--- a/specs/uc_6_14.docx
+++ b/specs/uc_6_14.docx
@@ -2,2012 +2,6 @@
 <file path=word/document.xml><?xml version="1.0" encoding="utf-8"?>
 <w:document xmlns:wpc="http://schemas.microsoft.com/office/word/2010/wordprocessingCanvas" xmlns:cx="http://schemas.microsoft.com/office/drawing/2014/chartex" xmlns:cx1="http://schemas.microsoft.com/office/drawing/2015/9/8/chartex" xmlns:cx2="http://schemas.microsoft.com/office/drawing/2015/10/21/chartex" xmlns:cx3="http://schemas.microsoft.com/office/drawing/2016/5/9/chartex" xmlns:cx4="http://schemas.microsoft.com/office/drawing/2016/5/10/chartex" xmlns:cx5="http://schemas.microsoft.com/office/drawing/2016/5/11/chartex" xmlns:cx6="http://schemas.microsoft.com/office/drawing/2016/5/12/chartex" xmlns:cx7="http://schemas.microsoft.com/office/drawing/2016/5/13/chartex" xmlns:cx8="http://schemas.microsoft.com/office/drawing/2016/5/14/chartex" xmlns:mc="http://schemas.openxmlformats.org/markup-compatibility/2006" xmlns:aink="http://schemas.microsoft.com/office/drawing/2016/ink" xmlns:am3d="http://schemas.microsoft.com/office/drawing/2017/model3d" xmlns:o="urn:schemas-microsoft-com:office:office" xmlns:oel="http://schemas.microsoft.com/office/2019/extlst" xmlns:r="http://schemas.openxmlformats.org/officeDocument/2006/relationships" xmlns:m="http://schemas.openxmlformats.org/officeDocument/2006/math" xmlns:v="urn:schemas-microsoft-com:vml" xmlns:wp14="http://schemas.microsoft.com/office/word/2010/wordprocessingDrawing" xmlns:wp="http://schemas.openxmlformats.org/drawingml/2006/wordprocessingDrawing" xmlns:w10="urn:schemas-microsoft-com:office:word" xmlns:w="http://schemas.openxmlformats.org/wordprocessingml/2006/main" xmlns:w14="http://schemas.microsoft.com/office/word/2010/wordml" xmlns:w15="http://schemas.microsoft.com/office/word/2012/wordml" xmlns:w16cex="http://schemas.microsoft.com/office/word/2018/wordml/cex" xmlns:w16cid="http://schemas.microsoft.com/office/word/2016/wordml/cid" xmlns:w16="http://schemas.microsoft.com/office/word/2018/wordml" xmlns:w16du="http://schemas.microsoft.com/office/word/2023/wordml/word16du" xmlns:w16sdtdh="http://schemas.microsoft.com/office/word/2020/wordml/sdtdatahash" xmlns:w16sdtfl="http://schemas.microsoft.com/office/word/2024/wordml/sdtformatlock" xmlns:w16se="http://schemas.microsoft.com/office/word/2015/wordml/symex" xmlns:wpg="http://schemas.microsoft.com/office/word/2010/wordprocessingGroup" xmlns:wpi="http://schemas.microsoft.com/office/word/2010/wordprocessingInk" xmlns:wne="http://schemas.microsoft.com/office/word/2006/wordml" xmlns:wps="http://schemas.microsoft.com/office/word/2010/wordprocessingShape" mc:Ignorable="w14 w15 w16se w16cid w16 w16cex w16sdtdh w16sdtfl w16du wp14">
   <w:body>
-    <w:tbl>
-      <w:tblPr>
-        <w:tblStyle w:val="TableGrid"/>
-        <w:tblW w:w="0" w:type="auto"/>
-        <w:tblLook w:val="04A0" w:firstRow="1" w:lastRow="0" w:firstColumn="1" w:lastColumn="0" w:noHBand="0" w:noVBand="1"/>
-      </w:tblPr>
-      <w:tblGrid>
-        <w:gridCol w:w="2105"/>
-        <w:gridCol w:w="2195"/>
-        <w:gridCol w:w="2422"/>
-        <w:gridCol w:w="2628"/>
-      </w:tblGrid>
-      <w:tr>
-        <w:tc>
-          <w:tcPr>
-            <w:tcW w:w="0" w:type="auto"/>
-            <w:vAlign w:val="center"/>
-          </w:tcPr>
-          <w:p>
-            <w:pPr>
-              <w:rPr>
-                <w:rFonts w:ascii="Times New Roman Bold" w:hAnsi="Times New Roman Bold" w:cs="Times New Roman Bold"/>
-                <w:b/>
-                <w:bCs/>
-                <w:lang w:val="vi-VN"/>
-              </w:rPr>
-            </w:pPr>
-            <w:r>
-              <w:rPr>
-                <w:rFonts w:ascii="Times New Roman Bold" w:hAnsi="Times New Roman Bold" w:cs="Times New Roman Bold"/>
-                <w:b/>
-                <w:bCs/>
-                <w:lang w:val="vi-VN"/>
-              </w:rPr>
-              <w:t>ID</w:t>
-            </w:r>
-          </w:p>
-        </w:tc>
-        <w:tc>
-          <w:tcPr>
-            <w:tcW w:w="2209" w:type="dxa"/>
-            <w:vAlign w:val="center"/>
-          </w:tcPr>
-          <w:p>
-            <w:pPr>
-              <w:rPr>
-                <w:lang w:val="vi-VN"/>
-              </w:rPr>
-            </w:pPr>
-            <w:r>
-              <w:rPr>
-                <w:lang w:val="vi-VN"/>
-              </w:rPr>
-              <w:t>UC06</w:t>
-            </w:r>
-          </w:p>
-        </w:tc>
-        <w:tc>
-          <w:tcPr>
-            <w:tcW w:w="2424" w:type="dxa"/>
-            <w:vAlign w:val="center"/>
-          </w:tcPr>
-          <w:p>
-            <w:pPr>
-              <w:rPr>
-                <w:rFonts w:ascii="Times New Roman Bold" w:hAnsi="Times New Roman Bold" w:cs="Times New Roman Bold"/>
-                <w:b/>
-                <w:bCs/>
-                <w:lang w:val="vi-VN"/>
-              </w:rPr>
-            </w:pPr>
-            <w:r>
-              <w:rPr>
-                <w:rFonts w:ascii="Times New Roman Bold" w:hAnsi="Times New Roman Bold" w:cs="Times New Roman Bold"/>
-                <w:b/>
-                <w:bCs/>
-                <w:lang w:val="vi-VN"/>
-              </w:rPr>
-              <w:t>Tên</w:t>
-            </w:r>
-          </w:p>
-        </w:tc>
-        <w:tc>
-          <w:tcPr>
-            <w:tcW w:w="0" w:type="auto"/>
-            <w:vAlign w:val="center"/>
-          </w:tcPr>
-          <w:p>
-            <w:pPr>
-              <w:rPr>
-                <w:lang w:val="vi-VN"/>
-              </w:rPr>
-            </w:pPr>
-            <w:r>
-              <w:rPr>
-                <w:lang w:val="vi-VN"/>
-              </w:rPr>
-              <w:t>Nạp tiền điện thoại</w:t>
-            </w:r>
-          </w:p>
-        </w:tc>
-      </w:tr>
-      <w:tr>
-        <w:tc>
-          <w:tcPr>
-            <w:tcW w:w="0" w:type="auto"/>
-            <w:vAlign w:val="center"/>
-          </w:tcPr>
-          <w:p>
-            <w:pPr>
-              <w:rPr>
-                <w:rFonts w:ascii="Times New Roman Bold" w:hAnsi="Times New Roman Bold" w:cs="Times New Roman Bold"/>
-                <w:b/>
-                <w:bCs/>
-                <w:lang w:val="vi-VN"/>
-              </w:rPr>
-            </w:pPr>
-            <w:r>
-              <w:rPr>
-                <w:rFonts w:ascii="Times New Roman Bold" w:hAnsi="Times New Roman Bold" w:cs="Times New Roman Bold"/>
-                <w:b/>
-                <w:bCs/>
-                <w:lang w:val="vi-VN"/>
-              </w:rPr>
-              <w:t>Mô tả</w:t>
-            </w:r>
-          </w:p>
-        </w:tc>
-        <w:tc>
-          <w:tcPr>
-            <w:tcW w:w="0" w:type="auto"/>
-            <w:gridSpan w:val="3"/>
-            <w:vAlign w:val="center"/>
-          </w:tcPr>
-          <w:p>
-            <w:pPr>
-              <w:rPr>
-                <w:lang w:val="vi-VN"/>
-              </w:rPr>
-            </w:pPr>
-            <w:r>
-              <w:rPr>
-                <w:lang w:val="en-US"/>
-              </w:rPr>
-              <w:t>Cho phép người dùng nạp tiền vào số điện thoại di động từ tài khoản ngân hàng của mình.</w:t>
-            </w:r>
-          </w:p>
-        </w:tc>
-      </w:tr>
-      <w:tr>
-        <w:tc>
-          <w:tcPr>
-            <w:tcW w:w="0" w:type="auto"/>
-            <w:shd w:val="clear" w:color="auto" w:fill="auto"/>
-            <w:vAlign w:val="center"/>
-          </w:tcPr>
-          <w:p>
-            <w:pPr>
-              <w:rPr>
-                <w:rFonts w:ascii="Times New Roman Bold" w:hAnsi="Times New Roman Bold" w:cs="Times New Roman Bold"/>
-                <w:b/>
-                <w:bCs/>
-                <w:lang w:val="vi-VN"/>
-              </w:rPr>
-            </w:pPr>
-            <w:r>
-              <w:rPr>
-                <w:rFonts w:ascii="Times New Roman Bold" w:hAnsi="Times New Roman Bold" w:cs="Times New Roman Bold"/>
-                <w:b/>
-                <w:bCs/>
-                <w:lang w:val="vi-VN"/>
-              </w:rPr>
-              <w:t>Tác nhân</w:t>
-            </w:r>
-          </w:p>
-        </w:tc>
-        <w:tc>
-          <w:tcPr>
-            <w:tcW w:w="0" w:type="auto"/>
-            <w:gridSpan w:val="3"/>
-            <w:shd w:val="clear" w:color="auto" w:fill="auto"/>
-            <w:vAlign w:val="center"/>
-          </w:tcPr>
-          <w:p>
-            <w:pPr>
-              <w:rPr>
-                <w:lang w:val="vi-VN"/>
-              </w:rPr>
-            </w:pPr>
-            <w:r>
-              <w:rPr>
-                <w:lang w:val="vi-VN"/>
-              </w:rPr>
-              <w:t>Khách hàng,</w:t>
-            </w:r>
-            <w:r>
-              <w:rPr>
-                <w:lang w:val="vi-VN"/>
-              </w:rPr>
-              <w:t xml:space="preserve"> Hệ thống ngân hàng, </w:t>
-            </w:r>
-            <w:r>
-              <w:rPr>
-                <w:lang w:val="vi-VN"/>
-              </w:rPr>
-              <w:t>N</w:t>
-            </w:r>
-            <w:r>
-              <w:rPr>
-                <w:lang w:val="vi-VN"/>
-              </w:rPr>
-              <w:t>hà mạng viễn thông</w:t>
-            </w:r>
-          </w:p>
-        </w:tc>
-      </w:tr>
-      <w:tr>
-        <w:tc>
-          <w:tcPr>
-            <w:tcW w:w="2102" w:type="dxa"/>
-            <w:vMerge w:val="restart"/>
-            <w:shd w:val="clear" w:color="auto" w:fill="auto"/>
-            <w:vAlign w:val="center"/>
-          </w:tcPr>
-          <w:p>
-            <w:pPr>
-              <w:rPr>
-                <w:rFonts w:ascii="Times New Roman Bold" w:hAnsi="Times New Roman Bold" w:cs="Times New Roman Bold"/>
-                <w:b/>
-                <w:bCs/>
-                <w:lang w:val="vi-VN"/>
-              </w:rPr>
-            </w:pPr>
-            <w:r>
-              <w:rPr>
-                <w:rFonts w:ascii="Times New Roman Bold" w:hAnsi="Times New Roman Bold" w:cs="Times New Roman Bold"/>
-                <w:b/>
-                <w:bCs/>
-                <w:lang w:val="vi-VN"/>
-              </w:rPr>
-              <w:t xml:space="preserve">Luồng </w:t>
-            </w:r>
-            <w:r>
-              <w:rPr>
-                <w:rFonts w:hAnsi="Times New Roman Bold" w:cs="Times New Roman Bold"/>
-                <w:b/>
-                <w:bCs/>
-                <w:lang w:val="vi-VN"/>
-              </w:rPr>
-              <w:t>s</w:t>
-            </w:r>
-            <w:r>
-              <w:rPr>
-                <w:rFonts w:hAnsi="Times New Roman Bold" w:cs="Times New Roman Bold"/>
-                <w:b/>
-                <w:bCs/>
-                <w:lang w:val="vi-VN"/>
-              </w:rPr>
-              <w:t>ự</w:t>
-            </w:r>
-            <w:r>
-              <w:rPr>
-                <w:rFonts w:hAnsi="Times New Roman Bold" w:cs="Times New Roman Bold"/>
-                <w:b/>
-                <w:bCs/>
-                <w:lang w:val="vi-VN"/>
-              </w:rPr>
-              <w:t xml:space="preserve"> ki</w:t>
-            </w:r>
-            <w:r>
-              <w:rPr>
-                <w:rFonts w:hAnsi="Times New Roman Bold" w:cs="Times New Roman Bold"/>
-                <w:b/>
-                <w:bCs/>
-                <w:lang w:val="vi-VN"/>
-              </w:rPr>
-              <w:t>ệ</w:t>
-            </w:r>
-            <w:r>
-              <w:rPr>
-                <w:rFonts w:hAnsi="Times New Roman Bold" w:cs="Times New Roman Bold"/>
-                <w:b/>
-                <w:bCs/>
-                <w:lang w:val="vi-VN"/>
-              </w:rPr>
-              <w:t>n ch</w:t>
-            </w:r>
-            <w:r>
-              <w:rPr>
-                <w:rFonts w:hAnsi="Times New Roman Bold" w:cs="Times New Roman Bold"/>
-                <w:b/>
-                <w:bCs/>
-                <w:lang w:val="vi-VN"/>
-              </w:rPr>
-              <w:t>í</w:t>
-            </w:r>
-            <w:r>
-              <w:rPr>
-                <w:rFonts w:hAnsi="Times New Roman Bold" w:cs="Times New Roman Bold"/>
-                <w:b/>
-                <w:bCs/>
-                <w:lang w:val="vi-VN"/>
-              </w:rPr>
-              <w:t>nh</w:t>
-            </w:r>
-          </w:p>
-        </w:tc>
-        <w:tc>
-          <w:tcPr>
-            <w:tcW w:w="2209" w:type="dxa"/>
-            <w:shd w:val="clear" w:color="auto" w:fill="auto"/>
-            <w:vAlign w:val="center"/>
-          </w:tcPr>
-          <w:p>
-            <w:pPr>
-              <w:jc w:val="center"/>
-              <w:rPr>
-                <w:lang w:val="vi-VN"/>
-              </w:rPr>
-            </w:pPr>
-            <w:r>
-              <w:t>Khách hàng (User)</w:t>
-            </w:r>
-          </w:p>
-        </w:tc>
-        <w:tc>
-          <w:tcPr>
-            <w:tcW w:w="2424" w:type="dxa"/>
-            <w:shd w:val="clear" w:color="auto" w:fill="auto"/>
-            <w:vAlign w:val="center"/>
-          </w:tcPr>
-          <w:p>
-            <w:pPr>
-              <w:jc w:val="center"/>
-              <w:rPr>
-                <w:lang w:val="vi-VN"/>
-              </w:rPr>
-            </w:pPr>
-            <w:r>
-              <w:t>Hệ thống ngân hàng (Bank System)</w:t>
-            </w:r>
-          </w:p>
-        </w:tc>
-        <w:tc>
-          <w:tcPr>
-            <w:tcW w:w="0" w:type="auto"/>
-            <w:shd w:val="clear" w:color="auto" w:fill="auto"/>
-            <w:vAlign w:val="center"/>
-          </w:tcPr>
-          <w:p>
-            <w:pPr>
-              <w:jc w:val="center"/>
-              <w:rPr>
-                <w:lang w:val="vi-VN"/>
-              </w:rPr>
-            </w:pPr>
-            <w:r>
-              <w:t>Nhà mạng viễn thông (Telecom Provider)</w:t>
-            </w:r>
-          </w:p>
-        </w:tc>
-      </w:tr>
-      <w:tr>
-        <w:trPr>
-          <w:trHeight w:val="89"/>
-        </w:trPr>
-        <w:tc>
-          <w:tcPr>
-            <w:tcW w:w="2102" w:type="dxa"/>
-            <w:vMerge/>
-            <w:shd w:val="clear" w:color="auto" w:fill="auto"/>
-            <w:vAlign w:val="center"/>
-          </w:tcPr>
-          <w:p>
-            <w:pPr>
-              <w:rPr>
-                <w:rFonts w:ascii="Times New Roman Bold" w:hAnsi="Times New Roman Bold" w:cs="Times New Roman Bold"/>
-                <w:b/>
-                <w:bCs/>
-                <w:lang w:val="vi-VN"/>
-              </w:rPr>
-            </w:pPr>
-          </w:p>
-        </w:tc>
-        <w:tc>
-          <w:tcPr>
-            <w:tcW w:w="2209" w:type="dxa"/>
-            <w:shd w:val="clear" w:color="auto" w:fill="auto"/>
-            <w:vAlign w:val="center"/>
-          </w:tcPr>
-          <w:p>
-            <w:pPr>
-              <w:jc w:val="left"/>
-              <w:rPr>
-                <w:lang w:val="vi-VN"/>
-              </w:rPr>
-            </w:pPr>
-            <w:r>
-              <w:t>1</w:t>
-            </w:r>
-            <w:r>
-              <w:rPr>
-                <w:lang w:val="vi-VN"/>
-              </w:rPr>
-              <w:t xml:space="preserve">. </w:t>
-            </w:r>
-            <w:r>
-              <w:t xml:space="preserve">Người dùng chọn chức năng </w:t>
-            </w:r>
-            <w:r>
-              <w:rPr>
-                <w:b/>
-                <w:bCs/>
-              </w:rPr>
-              <w:t>"Nạp tiền điện thoại"</w:t>
-            </w:r>
-            <w:r>
-              <w:t xml:space="preserve"> trên ứng dụng ngân hàng.</w:t>
-            </w:r>
-          </w:p>
-        </w:tc>
-        <w:tc>
-          <w:tcPr>
-            <w:tcW w:w="2424" w:type="dxa"/>
-            <w:shd w:val="clear" w:color="auto" w:fill="auto"/>
-            <w:vAlign w:val="center"/>
-          </w:tcPr>
-          <w:p>
-            <w:pPr>
-              <w:rPr>
-                <w:lang w:val="vi-VN"/>
-              </w:rPr>
-            </w:pPr>
-          </w:p>
-        </w:tc>
-        <w:tc>
-          <w:tcPr>
-            <w:tcW w:w="0" w:type="auto"/>
-            <w:shd w:val="clear" w:color="auto" w:fill="auto"/>
-            <w:vAlign w:val="center"/>
-          </w:tcPr>
-          <w:p>
-            <w:pPr>
-              <w:rPr>
-                <w:lang w:val="vi-VN"/>
-              </w:rPr>
-            </w:pPr>
-          </w:p>
-        </w:tc>
-      </w:tr>
-      <w:tr>
-        <w:trPr>
-          <w:trHeight w:val="89"/>
-        </w:trPr>
-        <w:tc>
-          <w:tcPr>
-            <w:tcW w:w="2102" w:type="dxa"/>
-            <w:vMerge/>
-            <w:shd w:val="clear" w:color="auto" w:fill="auto"/>
-            <w:vAlign w:val="center"/>
-          </w:tcPr>
-          <w:p/>
-        </w:tc>
-        <w:tc>
-          <w:tcPr>
-            <w:tcW w:w="2209" w:type="dxa"/>
-            <w:shd w:val="clear" w:color="auto" w:fill="auto"/>
-            <w:vAlign w:val="center"/>
-          </w:tcPr>
-          <w:p>
-            <w:pPr>
-              <w:rPr>
-                <w:lang w:val="vi-VN"/>
-              </w:rPr>
-            </w:pPr>
-          </w:p>
-        </w:tc>
-        <w:tc>
-          <w:tcPr>
-            <w:tcW w:w="2424" w:type="dxa"/>
-            <w:shd w:val="clear" w:color="auto" w:fill="auto"/>
-            <w:vAlign w:val="center"/>
-          </w:tcPr>
-          <w:p>
-            <w:pPr>
-              <w:topLinePunct w:val="0"/>
-              <w:autoSpaceDE/>
-              <w:autoSpaceDN/>
-              <w:rPr>
-                <w:szCs w:val="24"/>
-                <w:lang w:val="vi-VN"/>
-              </w:rPr>
-            </w:pPr>
-            <w:r>
-              <w:rPr>
-                <w:szCs w:val="24"/>
-                <w:lang w:val="en-US"/>
-              </w:rPr>
-              <w:t>2</w:t>
-            </w:r>
-            <w:r>
-              <w:rPr>
-                <w:szCs w:val="24"/>
-                <w:lang w:val="vi-VN"/>
-              </w:rPr>
-              <w:t>.</w:t>
-            </w:r>
-            <w:r>
-              <w:rPr>
-                <w:szCs w:val="24"/>
-                <w:lang w:val="vi-VN"/>
-              </w:rPr>
-              <w:t xml:space="preserve"> </w:t>
-            </w:r>
-            <w:r>
-              <w:rPr>
-                <w:szCs w:val="24"/>
-                <w:lang w:val="en-US"/>
-              </w:rPr>
-              <w:t>Hệ thống hiển thị màn hình nhập thông tin.</w:t>
-            </w:r>
-          </w:p>
-        </w:tc>
-        <w:tc>
-          <w:tcPr>
-            <w:tcW w:w="0" w:type="auto"/>
-            <w:shd w:val="clear" w:color="auto" w:fill="auto"/>
-            <w:vAlign w:val="center"/>
-          </w:tcPr>
-          <w:p>
-            <w:pPr>
-              <w:rPr>
-                <w:lang w:val="vi-VN"/>
-              </w:rPr>
-            </w:pPr>
-          </w:p>
-        </w:tc>
-      </w:tr>
-      <w:tr>
-        <w:trPr>
-          <w:trHeight w:val="89"/>
-        </w:trPr>
-        <w:tc>
-          <w:tcPr>
-            <w:tcW w:w="2102" w:type="dxa"/>
-            <w:vMerge/>
-            <w:shd w:val="clear" w:color="auto" w:fill="auto"/>
-            <w:vAlign w:val="center"/>
-          </w:tcPr>
-          <w:p>
-            <w:pPr>
-              <w:rPr>
-                <w:lang w:val="vi-VN"/>
-              </w:rPr>
-            </w:pPr>
-          </w:p>
-        </w:tc>
-        <w:tc>
-          <w:tcPr>
-            <w:tcW w:w="2209" w:type="dxa"/>
-            <w:shd w:val="clear" w:color="auto" w:fill="auto"/>
-            <w:vAlign w:val="center"/>
-          </w:tcPr>
-          <w:p>
-            <w:pPr>
-              <w:rPr>
-                <w:lang w:val="vi-VN"/>
-              </w:rPr>
-            </w:pPr>
-            <w:r>
-              <w:rPr>
-                <w:lang w:val="en-US"/>
-              </w:rPr>
-              <w:t>3</w:t>
-            </w:r>
-            <w:r>
-              <w:rPr>
-                <w:lang w:val="vi-VN"/>
-              </w:rPr>
-              <w:t>.</w:t>
-            </w:r>
-            <w:r>
-              <w:rPr>
-                <w:lang w:val="en-US"/>
-              </w:rPr>
-              <w:t xml:space="preserve"> Người dùng </w:t>
-            </w:r>
-            <w:r>
-              <w:rPr>
-                <w:b/>
-                <w:bCs/>
-                <w:lang w:val="en-US"/>
-              </w:rPr>
-              <w:t>nhập số điện thoại thủ công hoặc chọn từ danh bạ</w:t>
-            </w:r>
-            <w:r>
-              <w:rPr>
-                <w:lang w:val="en-US"/>
-              </w:rPr>
-              <w:t>.</w:t>
-            </w:r>
-          </w:p>
-        </w:tc>
-        <w:tc>
-          <w:tcPr>
-            <w:tcW w:w="2424" w:type="dxa"/>
-            <w:shd w:val="clear" w:color="auto" w:fill="auto"/>
-            <w:vAlign w:val="center"/>
-          </w:tcPr>
-          <w:p>
-            <w:pPr>
-              <w:rPr>
-                <w:lang w:val="vi-VN"/>
-              </w:rPr>
-            </w:pPr>
-          </w:p>
-        </w:tc>
-        <w:tc>
-          <w:tcPr>
-            <w:tcW w:w="0" w:type="auto"/>
-            <w:shd w:val="clear" w:color="auto" w:fill="auto"/>
-            <w:vAlign w:val="center"/>
-          </w:tcPr>
-          <w:p>
-            <w:pPr>
-              <w:rPr>
-                <w:lang w:val="vi-VN"/>
-              </w:rPr>
-            </w:pPr>
-          </w:p>
-        </w:tc>
-      </w:tr>
-      <w:tr>
-        <w:trPr>
-          <w:trHeight w:val="90"/>
-        </w:trPr>
-        <w:tc>
-          <w:tcPr>
-            <w:tcW w:w="2102" w:type="dxa"/>
-            <w:vMerge/>
-            <w:shd w:val="clear" w:color="auto" w:fill="auto"/>
-            <w:vAlign w:val="center"/>
-          </w:tcPr>
-          <w:p>
-            <w:pPr>
-              <w:rPr>
-                <w:lang w:val="vi-VN"/>
-              </w:rPr>
-            </w:pPr>
-          </w:p>
-        </w:tc>
-        <w:tc>
-          <w:tcPr>
-            <w:tcW w:w="2209" w:type="dxa"/>
-            <w:shd w:val="clear" w:color="auto" w:fill="auto"/>
-            <w:vAlign w:val="center"/>
-          </w:tcPr>
-          <w:p>
-            <w:pPr>
-              <w:rPr>
-                <w:lang w:val="en-US"/>
-              </w:rPr>
-            </w:pPr>
-            <w:r>
-              <w:rPr>
-                <w:lang w:val="en-US"/>
-              </w:rPr>
-              <w:t>4</w:t>
-            </w:r>
-            <w:r>
-              <w:rPr>
-                <w:lang w:val="vi-VN"/>
-              </w:rPr>
-              <w:t>.</w:t>
-            </w:r>
-            <w:r>
-              <w:rPr>
-                <w:lang w:val="en-US"/>
-              </w:rPr>
-              <w:t xml:space="preserve"> Người dùng nhập </w:t>
-            </w:r>
-            <w:r>
-              <w:rPr>
-                <w:b/>
-                <w:bCs/>
-                <w:lang w:val="en-US"/>
-              </w:rPr>
-              <w:t>số tiền cần nạp</w:t>
-            </w:r>
-            <w:r>
-              <w:rPr>
-                <w:lang w:val="en-US"/>
-              </w:rPr>
-              <w:t xml:space="preserve">.  </w:t>
-            </w:r>
-          </w:p>
-        </w:tc>
-        <w:tc>
-          <w:tcPr>
-            <w:tcW w:w="2424" w:type="dxa"/>
-            <w:shd w:val="clear" w:color="auto" w:fill="auto"/>
-            <w:vAlign w:val="center"/>
-          </w:tcPr>
-          <w:p>
-            <w:pPr>
-              <w:rPr>
-                <w:lang w:val="vi-VN"/>
-              </w:rPr>
-            </w:pPr>
-          </w:p>
-        </w:tc>
-        <w:tc>
-          <w:tcPr>
-            <w:tcW w:w="0" w:type="auto"/>
-            <w:shd w:val="clear" w:color="auto" w:fill="auto"/>
-            <w:vAlign w:val="center"/>
-          </w:tcPr>
-          <w:p>
-            <w:pPr>
-              <w:rPr>
-                <w:lang w:val="vi-VN"/>
-              </w:rPr>
-            </w:pPr>
-          </w:p>
-        </w:tc>
-      </w:tr>
-      <w:tr>
-        <w:trPr>
-          <w:trHeight w:val="89"/>
-        </w:trPr>
-        <w:tc>
-          <w:tcPr>
-            <w:tcW w:w="2102" w:type="dxa"/>
-            <w:vMerge/>
-            <w:shd w:val="clear" w:color="auto" w:fill="auto"/>
-            <w:vAlign w:val="center"/>
-          </w:tcPr>
-          <w:p>
-            <w:pPr>
-              <w:rPr>
-                <w:lang w:val="vi-VN"/>
-              </w:rPr>
-            </w:pPr>
-          </w:p>
-        </w:tc>
-        <w:tc>
-          <w:tcPr>
-            <w:tcW w:w="2209" w:type="dxa"/>
-            <w:shd w:val="clear" w:color="auto" w:fill="auto"/>
-            <w:vAlign w:val="center"/>
-          </w:tcPr>
-          <w:p>
-            <w:pPr>
-              <w:rPr>
-                <w:lang w:val="vi-VN"/>
-              </w:rPr>
-            </w:pPr>
-          </w:p>
-        </w:tc>
-        <w:tc>
-          <w:tcPr>
-            <w:tcW w:w="2424" w:type="dxa"/>
-            <w:shd w:val="clear" w:color="auto" w:fill="auto"/>
-            <w:vAlign w:val="center"/>
-          </w:tcPr>
-          <w:p>
-            <w:pPr>
-              <w:rPr>
-                <w:lang w:val="vi-VN"/>
-              </w:rPr>
-            </w:pPr>
-            <w:r>
-              <w:rPr>
-                <w:lang w:val="en-US"/>
-              </w:rPr>
-              <w:t>5</w:t>
-            </w:r>
-            <w:r>
-              <w:rPr>
-                <w:lang w:val="vi-VN"/>
-              </w:rPr>
-              <w:t xml:space="preserve">. </w:t>
-            </w:r>
-            <w:r>
-              <w:rPr>
-                <w:lang w:val="en-US"/>
-              </w:rPr>
-              <w:t>Hệ thống kiểm tra số dư tài khoản:</w:t>
-            </w:r>
-          </w:p>
-          <w:p>
-            <w:pPr>
-              <w:rPr>
-                <w:lang w:val="vi-VN"/>
-              </w:rPr>
-            </w:pPr>
-          </w:p>
-        </w:tc>
-        <w:tc>
-          <w:tcPr>
-            <w:tcW w:w="0" w:type="auto"/>
-            <w:shd w:val="clear" w:color="auto" w:fill="auto"/>
-            <w:vAlign w:val="center"/>
-          </w:tcPr>
-          <w:p>
-            <w:pPr>
-              <w:rPr>
-                <w:lang w:val="vi-VN"/>
-              </w:rPr>
-            </w:pPr>
-          </w:p>
-        </w:tc>
-      </w:tr>
-      <w:tr>
-        <w:trPr>
-          <w:trHeight w:val="89"/>
-        </w:trPr>
-        <w:tc>
-          <w:tcPr>
-            <w:tcW w:w="2102" w:type="dxa"/>
-            <w:vMerge/>
-            <w:shd w:val="clear" w:color="auto" w:fill="auto"/>
-            <w:vAlign w:val="center"/>
-          </w:tcPr>
-          <w:p>
-            <w:pPr>
-              <w:rPr>
-                <w:lang w:val="vi-VN"/>
-              </w:rPr>
-            </w:pPr>
-          </w:p>
-        </w:tc>
-        <w:tc>
-          <w:tcPr>
-            <w:tcW w:w="2209" w:type="dxa"/>
-            <w:shd w:val="clear" w:color="auto" w:fill="auto"/>
-            <w:vAlign w:val="center"/>
-          </w:tcPr>
-          <w:p>
-            <w:pPr>
-              <w:rPr>
-                <w:lang w:val="vi-VN"/>
-              </w:rPr>
-            </w:pPr>
-          </w:p>
-        </w:tc>
-        <w:tc>
-          <w:tcPr>
-            <w:tcW w:w="2424" w:type="dxa"/>
-            <w:shd w:val="clear" w:color="auto" w:fill="auto"/>
-            <w:vAlign w:val="center"/>
-          </w:tcPr>
-          <w:p>
-            <w:pPr>
-              <w:rPr>
-                <w:lang w:val="vi-VN"/>
-              </w:rPr>
-            </w:pPr>
-            <w:r>
-              <w:t>5</w:t>
-            </w:r>
-            <w:r>
-              <w:rPr>
-                <w:lang w:val="vi-VN"/>
-              </w:rPr>
-              <w:t xml:space="preserve">.1. </w:t>
-            </w:r>
-            <w:r>
-              <w:t>Nếu đủ, chuyển sang bước tiếp theo.</w:t>
-            </w:r>
-          </w:p>
-        </w:tc>
-        <w:tc>
-          <w:tcPr>
-            <w:tcW w:w="0" w:type="auto"/>
-            <w:shd w:val="clear" w:color="auto" w:fill="auto"/>
-            <w:vAlign w:val="center"/>
-          </w:tcPr>
-          <w:p>
-            <w:pPr>
-              <w:rPr>
-                <w:lang w:val="vi-VN"/>
-              </w:rPr>
-            </w:pPr>
-          </w:p>
-        </w:tc>
-      </w:tr>
-      <w:tr>
-        <w:trPr>
-          <w:trHeight w:val="277"/>
-        </w:trPr>
-        <w:tc>
-          <w:tcPr>
-            <w:tcW w:w="2102" w:type="dxa"/>
-            <w:vMerge/>
-            <w:shd w:val="clear" w:color="auto" w:fill="auto"/>
-            <w:vAlign w:val="center"/>
-          </w:tcPr>
-          <w:p>
-            <w:pPr>
-              <w:rPr>
-                <w:lang w:val="vi-VN"/>
-              </w:rPr>
-            </w:pPr>
-          </w:p>
-        </w:tc>
-        <w:tc>
-          <w:tcPr>
-            <w:tcW w:w="2209" w:type="dxa"/>
-            <w:shd w:val="clear" w:color="auto" w:fill="auto"/>
-            <w:vAlign w:val="center"/>
-          </w:tcPr>
-          <w:p>
-            <w:pPr>
-              <w:rPr>
-                <w:lang w:val="vi-VN"/>
-              </w:rPr>
-            </w:pPr>
-          </w:p>
-        </w:tc>
-        <w:tc>
-          <w:tcPr>
-            <w:tcW w:w="2424" w:type="dxa"/>
-            <w:shd w:val="clear" w:color="auto" w:fill="auto"/>
-            <w:vAlign w:val="center"/>
-          </w:tcPr>
-          <w:p>
-            <w:pPr>
-              <w:rPr>
-                <w:lang w:val="en-US"/>
-              </w:rPr>
-            </w:pPr>
-            <w:r>
-              <w:rPr>
-                <w:lang w:val="vi-VN"/>
-              </w:rPr>
-              <w:t xml:space="preserve">5.2. </w:t>
-            </w:r>
-            <w:r>
-              <w:rPr>
-                <w:lang w:val="en-US"/>
-              </w:rPr>
-              <w:t>Nếu không đủ, hiển thị thông báo lỗi.</w:t>
-            </w:r>
-          </w:p>
-        </w:tc>
-        <w:tc>
-          <w:tcPr>
-            <w:tcW w:w="0" w:type="auto"/>
-            <w:shd w:val="clear" w:color="auto" w:fill="auto"/>
-            <w:vAlign w:val="center"/>
-          </w:tcPr>
-          <w:p>
-            <w:pPr>
-              <w:rPr>
-                <w:lang w:val="vi-VN"/>
-              </w:rPr>
-            </w:pPr>
-          </w:p>
-        </w:tc>
-      </w:tr>
-      <w:tr>
-        <w:trPr>
-          <w:trHeight w:val="1780"/>
-        </w:trPr>
-        <w:tc>
-          <w:tcPr>
-            <w:tcW w:w="2102" w:type="dxa"/>
-            <w:vMerge/>
-            <w:shd w:val="clear" w:color="auto" w:fill="auto"/>
-            <w:vAlign w:val="center"/>
-          </w:tcPr>
-          <w:p>
-            <w:pPr>
-              <w:rPr>
-                <w:lang w:val="vi-VN"/>
-              </w:rPr>
-            </w:pPr>
-          </w:p>
-        </w:tc>
-        <w:tc>
-          <w:tcPr>
-            <w:tcW w:w="2209" w:type="dxa"/>
-            <w:shd w:val="clear" w:color="auto" w:fill="auto"/>
-            <w:vAlign w:val="center"/>
-          </w:tcPr>
-          <w:p>
-            <w:pPr>
-              <w:rPr>
-                <w:lang w:val="vi-VN"/>
-              </w:rPr>
-            </w:pPr>
-          </w:p>
-        </w:tc>
-        <w:tc>
-          <w:tcPr>
-            <w:tcW w:w="2424" w:type="dxa"/>
-            <w:shd w:val="clear" w:color="auto" w:fill="auto"/>
-            <w:vAlign w:val="center"/>
-          </w:tcPr>
-          <w:p>
-            <w:pPr>
-              <w:rPr>
-                <w:lang w:val="vi-VN"/>
-              </w:rPr>
-            </w:pPr>
-            <w:r>
-              <w:rPr>
-                <w:lang w:val="en-US"/>
-              </w:rPr>
-              <w:t>6</w:t>
-            </w:r>
-            <w:r>
-              <w:rPr>
-                <w:lang w:val="vi-VN"/>
-              </w:rPr>
-              <w:t>.</w:t>
-            </w:r>
-            <w:r>
-              <w:rPr>
-                <w:lang w:val="en-US"/>
-              </w:rPr>
-              <w:t xml:space="preserve"> Hệ thống yêu cầu người dùng </w:t>
-            </w:r>
-            <w:r>
-              <w:rPr>
-                <w:b/>
-                <w:bCs/>
-                <w:lang w:val="en-US"/>
-              </w:rPr>
-              <w:t>xác thực OTP hoặc nhập mã PIN</w:t>
-            </w:r>
-            <w:r>
-              <w:rPr>
-                <w:lang w:val="en-US"/>
-              </w:rPr>
-              <w:t>.</w:t>
-            </w:r>
-          </w:p>
-        </w:tc>
-        <w:tc>
-          <w:tcPr>
-            <w:tcW w:w="0" w:type="auto"/>
-            <w:shd w:val="clear" w:color="auto" w:fill="auto"/>
-            <w:vAlign w:val="center"/>
-          </w:tcPr>
-          <w:p>
-            <w:pPr>
-              <w:rPr>
-                <w:lang w:val="vi-VN"/>
-              </w:rPr>
-            </w:pPr>
-          </w:p>
-        </w:tc>
-      </w:tr>
-      <w:tr>
-        <w:trPr>
-          <w:trHeight w:val="1780"/>
-        </w:trPr>
-        <w:tc>
-          <w:tcPr>
-            <w:tcW w:w="2102" w:type="dxa"/>
-            <w:vMerge/>
-            <w:shd w:val="clear" w:color="auto" w:fill="auto"/>
-            <w:vAlign w:val="center"/>
-          </w:tcPr>
-          <w:p>
-            <w:pPr>
-              <w:rPr>
-                <w:lang w:val="vi-VN"/>
-              </w:rPr>
-            </w:pPr>
-          </w:p>
-        </w:tc>
-        <w:tc>
-          <w:tcPr>
-            <w:tcW w:w="2209" w:type="dxa"/>
-            <w:shd w:val="clear" w:color="auto" w:fill="auto"/>
-            <w:vAlign w:val="center"/>
-          </w:tcPr>
-          <w:p>
-            <w:pPr>
-              <w:rPr>
-                <w:lang w:val="vi-VN"/>
-              </w:rPr>
-            </w:pPr>
-            <w:r>
-              <w:rPr>
-                <w:lang w:val="en-US"/>
-              </w:rPr>
-              <w:t>7</w:t>
-            </w:r>
-            <w:r>
-              <w:rPr>
-                <w:lang w:val="vi-VN"/>
-              </w:rPr>
-              <w:t xml:space="preserve">. </w:t>
-            </w:r>
-            <w:r>
-              <w:rPr>
-                <w:lang w:val="en-US"/>
-              </w:rPr>
-              <w:t>Người dùng nhập mã xác thực.</w:t>
-            </w:r>
-          </w:p>
-        </w:tc>
-        <w:tc>
-          <w:tcPr>
-            <w:tcW w:w="2424" w:type="dxa"/>
-            <w:shd w:val="clear" w:color="auto" w:fill="auto"/>
-            <w:vAlign w:val="center"/>
-          </w:tcPr>
-          <w:p>
-            <w:pPr>
-              <w:rPr>
-                <w:lang w:val="vi-VN"/>
-              </w:rPr>
-            </w:pPr>
-          </w:p>
-        </w:tc>
-        <w:tc>
-          <w:tcPr>
-            <w:tcW w:w="0" w:type="auto"/>
-            <w:shd w:val="clear" w:color="auto" w:fill="auto"/>
-            <w:vAlign w:val="center"/>
-          </w:tcPr>
-          <w:p>
-            <w:pPr>
-              <w:rPr>
-                <w:lang w:val="vi-VN"/>
-              </w:rPr>
-            </w:pPr>
-          </w:p>
-        </w:tc>
-      </w:tr>
-      <w:tr>
-        <w:trPr>
-          <w:trHeight w:val="1780"/>
-        </w:trPr>
-        <w:tc>
-          <w:tcPr>
-            <w:tcW w:w="2102" w:type="dxa"/>
-            <w:vMerge/>
-            <w:shd w:val="clear" w:color="auto" w:fill="auto"/>
-            <w:vAlign w:val="center"/>
-          </w:tcPr>
-          <w:p>
-            <w:pPr>
-              <w:rPr>
-                <w:lang w:val="vi-VN"/>
-              </w:rPr>
-            </w:pPr>
-          </w:p>
-        </w:tc>
-        <w:tc>
-          <w:tcPr>
-            <w:tcW w:w="2209" w:type="dxa"/>
-            <w:shd w:val="clear" w:color="auto" w:fill="auto"/>
-            <w:vAlign w:val="center"/>
-          </w:tcPr>
-          <w:p>
-            <w:pPr>
-              <w:rPr>
-                <w:lang w:val="vi-VN"/>
-              </w:rPr>
-            </w:pPr>
-          </w:p>
-        </w:tc>
-        <w:tc>
-          <w:tcPr>
-            <w:tcW w:w="2424" w:type="dxa"/>
-            <w:shd w:val="clear" w:color="auto" w:fill="auto"/>
-            <w:vAlign w:val="center"/>
-          </w:tcPr>
-          <w:p>
-            <w:pPr>
-              <w:topLinePunct w:val="0"/>
-              <w:autoSpaceDE/>
-              <w:autoSpaceDN/>
-              <w:rPr>
-                <w:szCs w:val="24"/>
-                <w:lang w:val="vi-VN"/>
-              </w:rPr>
-            </w:pPr>
-            <w:r>
-              <w:rPr>
-                <w:szCs w:val="24"/>
-                <w:lang w:val="vi-VN"/>
-              </w:rPr>
-              <w:t>8</w:t>
-            </w:r>
-            <w:r>
-              <w:rPr>
-                <w:szCs w:val="24"/>
-                <w:lang w:val="vi-VN"/>
-              </w:rPr>
-              <w:t xml:space="preserve">. </w:t>
-            </w:r>
-            <w:r>
-              <w:rPr>
-                <w:szCs w:val="24"/>
-                <w:lang w:val="en-US"/>
-              </w:rPr>
-              <w:t>Hệ thống kiểm tra tính hợp lệ của mã xác thực:</w:t>
-            </w:r>
-          </w:p>
-          <w:p>
-            <w:pPr>
-              <w:topLinePunct w:val="0"/>
-              <w:autoSpaceDE/>
-              <w:autoSpaceDN/>
-              <w:rPr>
-                <w:szCs w:val="24"/>
-                <w:lang w:val="vi-VN"/>
-              </w:rPr>
-            </w:pPr>
-            <w:r>
-              <w:rPr>
-                <w:szCs w:val="24"/>
-                <w:lang w:val="vi-VN"/>
-              </w:rPr>
-              <w:t>8</w:t>
-            </w:r>
-            <w:r>
-              <w:rPr>
-                <w:szCs w:val="24"/>
-                <w:lang w:val="vi-VN"/>
-              </w:rPr>
-              <w:t xml:space="preserve">.1 </w:t>
-            </w:r>
-            <w:r>
-              <w:rPr>
-                <w:szCs w:val="24"/>
-              </w:rPr>
-              <w:t xml:space="preserve">Nếu hợp lệ, hệ thống </w:t>
-            </w:r>
-            <w:r>
-              <w:rPr>
-                <w:b/>
-                <w:bCs/>
-                <w:szCs w:val="24"/>
-              </w:rPr>
-              <w:t xml:space="preserve">gửi yêu cầu nạp tiền đến Nhà mạng </w:t>
-            </w:r>
-            <w:r>
-              <w:rPr>
-                <w:b/>
-                <w:bCs/>
-                <w:szCs w:val="24"/>
-              </w:rPr>
-              <w:lastRenderedPageBreak/>
-              <w:t>viễn thông</w:t>
-            </w:r>
-            <w:r>
-              <w:rPr>
-                <w:szCs w:val="24"/>
-              </w:rPr>
-              <w:t>.</w:t>
-            </w:r>
-          </w:p>
-          <w:p>
-            <w:pPr>
-              <w:topLinePunct w:val="0"/>
-              <w:autoSpaceDE/>
-              <w:autoSpaceDN/>
-              <w:rPr>
-                <w:szCs w:val="24"/>
-                <w:lang w:val="en-US"/>
-              </w:rPr>
-            </w:pPr>
-            <w:r>
-              <w:rPr>
-                <w:szCs w:val="24"/>
-                <w:lang w:val="vi-VN"/>
-              </w:rPr>
-              <w:t>8</w:t>
-            </w:r>
-            <w:r>
-              <w:rPr>
-                <w:szCs w:val="24"/>
-                <w:lang w:val="vi-VN"/>
-              </w:rPr>
-              <w:t xml:space="preserve">.2 </w:t>
-            </w:r>
-            <w:r>
-              <w:rPr>
-                <w:szCs w:val="24"/>
-                <w:lang w:val="en-US"/>
-              </w:rPr>
-              <w:t xml:space="preserve">  Nếu không hợp lệ, hiển thị thông báo lỗi.</w:t>
-            </w:r>
-          </w:p>
-        </w:tc>
-        <w:tc>
-          <w:tcPr>
-            <w:tcW w:w="0" w:type="auto"/>
-            <w:shd w:val="clear" w:color="auto" w:fill="auto"/>
-            <w:vAlign w:val="center"/>
-          </w:tcPr>
-          <w:p>
-            <w:pPr>
-              <w:rPr>
-                <w:lang w:val="vi-VN"/>
-              </w:rPr>
-            </w:pPr>
-          </w:p>
-        </w:tc>
-      </w:tr>
-      <w:tr>
-        <w:trPr>
-          <w:trHeight w:val="1780"/>
-        </w:trPr>
-        <w:tc>
-          <w:tcPr>
-            <w:tcW w:w="2102" w:type="dxa"/>
-            <w:vMerge/>
-            <w:shd w:val="clear" w:color="auto" w:fill="auto"/>
-            <w:vAlign w:val="center"/>
-          </w:tcPr>
-          <w:p>
-            <w:pPr>
-              <w:rPr>
-                <w:lang w:val="vi-VN"/>
-              </w:rPr>
-            </w:pPr>
-          </w:p>
-        </w:tc>
-        <w:tc>
-          <w:tcPr>
-            <w:tcW w:w="2209" w:type="dxa"/>
-            <w:shd w:val="clear" w:color="auto" w:fill="auto"/>
-            <w:vAlign w:val="center"/>
-          </w:tcPr>
-          <w:p>
-            <w:pPr>
-              <w:rPr>
-                <w:lang w:val="vi-VN"/>
-              </w:rPr>
-            </w:pPr>
-          </w:p>
-        </w:tc>
-        <w:tc>
-          <w:tcPr>
-            <w:tcW w:w="2424" w:type="dxa"/>
-            <w:shd w:val="clear" w:color="auto" w:fill="auto"/>
-            <w:vAlign w:val="center"/>
-          </w:tcPr>
-          <w:p>
-            <w:pPr>
-              <w:rPr>
-                <w:lang w:val="en-US"/>
-              </w:rPr>
-            </w:pPr>
-            <w:r>
-              <w:rPr>
-                <w:lang w:val="vi-VN"/>
-              </w:rPr>
-              <w:t>10</w:t>
-            </w:r>
-            <w:r>
-              <w:rPr>
-                <w:lang w:val="vi-VN"/>
-              </w:rPr>
-              <w:t>.</w:t>
-            </w:r>
-            <w:r>
-              <w:rPr>
-                <w:lang w:val="en-US"/>
-              </w:rPr>
-              <w:t>Hệ thống ngân hàng cập nhật giao dịch và thông báo kết quả cho người dùng.</w:t>
-            </w:r>
-          </w:p>
-          <w:p>
-            <w:pPr>
-              <w:rPr>
-                <w:lang w:val="vi-VN"/>
-              </w:rPr>
-            </w:pPr>
-          </w:p>
-        </w:tc>
-        <w:tc>
-          <w:tcPr>
-            <w:tcW w:w="0" w:type="auto"/>
-            <w:shd w:val="clear" w:color="auto" w:fill="auto"/>
-            <w:vAlign w:val="center"/>
-          </w:tcPr>
-          <w:p>
-            <w:pPr>
-              <w:rPr>
-                <w:lang w:val="vi-VN"/>
-              </w:rPr>
-            </w:pPr>
-            <w:r>
-              <w:rPr>
-                <w:lang w:val="vi-VN"/>
-              </w:rPr>
-              <w:t>9</w:t>
-            </w:r>
-            <w:r>
-              <w:rPr>
-                <w:lang w:val="vi-VN"/>
-              </w:rPr>
-              <w:t>.</w:t>
-            </w:r>
-            <w:r>
-              <w:rPr>
-                <w:lang w:val="en-US"/>
-              </w:rPr>
-              <w:t xml:space="preserve"> Nhà mạng xử lý yêu cầu và phản hồi kết quả về hệ thống ngân hàng.</w:t>
-            </w:r>
-          </w:p>
-        </w:tc>
-      </w:tr>
-      <w:tr>
-        <w:trPr>
-          <w:trHeight w:val="3617"/>
-        </w:trPr>
-        <w:tc>
-          <w:tcPr>
-            <w:tcW w:w="0" w:type="auto"/>
-            <w:shd w:val="clear" w:color="auto" w:fill="auto"/>
-            <w:vAlign w:val="center"/>
-          </w:tcPr>
-          <w:p>
-            <w:pPr>
-              <w:rPr>
-                <w:rFonts w:ascii="Times New Roman Bold" w:hAnsi="Times New Roman Bold" w:cs="Times New Roman Bold"/>
-                <w:b/>
-                <w:bCs/>
-                <w:lang w:val="vi-VN"/>
-              </w:rPr>
-            </w:pPr>
-            <w:r>
-              <w:rPr>
-                <w:rFonts w:ascii="Times New Roman Bold" w:hAnsi="Times New Roman Bold" w:cs="Times New Roman Bold"/>
-                <w:b/>
-                <w:bCs/>
-                <w:lang w:val="vi-VN"/>
-              </w:rPr>
-              <w:t>Luồng</w:t>
-            </w:r>
-            <w:r>
-              <w:rPr>
-                <w:rFonts w:hAnsi="Times New Roman Bold" w:cs="Times New Roman Bold"/>
-                <w:b/>
-                <w:bCs/>
-                <w:lang w:val="vi-VN"/>
-              </w:rPr>
-              <w:t xml:space="preserve"> s</w:t>
-            </w:r>
-            <w:r>
-              <w:rPr>
-                <w:rFonts w:hAnsi="Times New Roman Bold" w:cs="Times New Roman Bold"/>
-                <w:b/>
-                <w:bCs/>
-                <w:lang w:val="vi-VN"/>
-              </w:rPr>
-              <w:t>ự</w:t>
-            </w:r>
-            <w:r>
-              <w:rPr>
-                <w:rFonts w:hAnsi="Times New Roman Bold" w:cs="Times New Roman Bold"/>
-                <w:b/>
-                <w:bCs/>
-                <w:lang w:val="vi-VN"/>
-              </w:rPr>
-              <w:t xml:space="preserve"> </w:t>
-            </w:r>
-            <w:r>
-              <w:rPr>
-                <w:rFonts w:hAnsi="Times New Roman Bold" w:cs="Times New Roman Bold"/>
-                <w:b/>
-                <w:bCs/>
-                <w:lang w:val="vi-VN"/>
-              </w:rPr>
-              <w:t>ki</w:t>
-            </w:r>
-            <w:r>
-              <w:rPr>
-                <w:rFonts w:hAnsi="Times New Roman Bold" w:cs="Times New Roman Bold"/>
-                <w:b/>
-                <w:bCs/>
-                <w:lang w:val="vi-VN"/>
-              </w:rPr>
-              <w:t>ệ</w:t>
-            </w:r>
-            <w:r>
-              <w:rPr>
-                <w:rFonts w:hAnsi="Times New Roman Bold" w:cs="Times New Roman Bold"/>
-                <w:b/>
-                <w:bCs/>
-                <w:lang w:val="vi-VN"/>
-              </w:rPr>
-              <w:t>n</w:t>
-            </w:r>
-            <w:r>
-              <w:rPr>
-                <w:rFonts w:ascii="Times New Roman Bold" w:hAnsi="Times New Roman Bold" w:cs="Times New Roman Bold"/>
-                <w:b/>
-                <w:bCs/>
-                <w:lang w:val="vi-VN"/>
-              </w:rPr>
-              <w:t xml:space="preserve"> thay thế</w:t>
-            </w:r>
-          </w:p>
-        </w:tc>
-        <w:tc>
-          <w:tcPr>
-            <w:tcW w:w="2209" w:type="dxa"/>
-            <w:shd w:val="clear" w:color="auto" w:fill="auto"/>
-            <w:vAlign w:val="center"/>
-          </w:tcPr>
-          <w:p>
-            <w:pPr>
-              <w:rPr>
-                <w:lang w:val="vi-VN"/>
-              </w:rPr>
-            </w:pPr>
-          </w:p>
-        </w:tc>
-        <w:tc>
-          <w:tcPr>
-            <w:tcW w:w="2424" w:type="dxa"/>
-            <w:tcBorders>
-              <w:right w:val="single" w:sz="4" w:space="0" w:color="000000"/>
-            </w:tcBorders>
-            <w:vAlign w:val="center"/>
-          </w:tcPr>
-          <w:p>
-            <w:pPr>
-              <w:rPr>
-                <w:lang w:val="vi-VN"/>
-              </w:rPr>
-            </w:pPr>
-            <w:r>
-              <w:rPr>
-                <w:lang w:val="vi-VN"/>
-              </w:rPr>
-              <w:t>3. Tình huống điền</w:t>
-            </w:r>
-            <w:r>
-              <w:rPr>
-                <w:lang w:val="vi-VN"/>
-              </w:rPr>
-              <w:t xml:space="preserve"> sai số điện</w:t>
-            </w:r>
-            <w:r>
-              <w:rPr>
-                <w:lang w:val="vi-VN"/>
-              </w:rPr>
-              <w:t xml:space="preserve">, nếu nhập sai số </w:t>
-            </w:r>
-            <w:r>
-              <w:rPr>
-                <w:lang w:val="vi-VN"/>
-              </w:rPr>
-              <w:t>điện</w:t>
-            </w:r>
-            <w:r>
-              <w:rPr>
-                <w:lang w:val="vi-VN"/>
-              </w:rPr>
-              <w:t xml:space="preserve"> thì hệ thống yêu cầu nhập lại</w:t>
-            </w:r>
-          </w:p>
-          <w:p>
-            <w:pPr>
-              <w:rPr>
-                <w:lang w:val="vi-VN"/>
-              </w:rPr>
-            </w:pPr>
-            <w:r>
-              <w:rPr>
-                <w:lang w:val="en-US"/>
-              </w:rPr>
-              <w:t>5.</w:t>
-            </w:r>
-            <w:r>
-              <w:rPr>
-                <w:lang w:val="en-US"/>
-              </w:rPr>
-              <w:t>2</w:t>
-            </w:r>
-            <w:r>
-              <w:rPr>
-                <w:lang w:val="vi-VN"/>
-              </w:rPr>
-              <w:t>.</w:t>
-            </w:r>
-            <w:r>
-              <w:rPr>
-                <w:lang w:val="en-US"/>
-              </w:rPr>
-              <w:t xml:space="preserve"> Số dư không đủ, yêu cầu nhập lại số tiền</w:t>
-            </w:r>
-          </w:p>
-          <w:p>
-            <w:pPr>
-              <w:rPr>
-                <w:lang w:val="vi-VN"/>
-              </w:rPr>
-            </w:pPr>
-            <w:r>
-              <w:rPr>
-                <w:lang w:val="vi-VN"/>
-              </w:rPr>
-              <w:t>8.2.</w:t>
-            </w:r>
-            <w:r>
-              <w:rPr>
-                <w:lang w:val="vi-VN"/>
-              </w:rPr>
-              <w:t xml:space="preserve"> mã pin không hợp lệ, yêu cầu nhập lại</w:t>
-            </w:r>
-          </w:p>
-          <w:p>
-            <w:pPr>
-              <w:rPr>
-                <w:lang w:val="vi-VN"/>
-              </w:rPr>
-            </w:pPr>
-            <w:r>
-              <w:rPr>
-                <w:lang w:val="vi-VN"/>
-              </w:rPr>
-              <w:t xml:space="preserve">9. </w:t>
-            </w:r>
-            <w:r>
-              <w:t>Nhà mạng viễn thông từ chối giao dịch</w:t>
-            </w:r>
-          </w:p>
-          <w:p>
-            <w:pPr>
-              <w:rPr>
-                <w:lang w:val="vi-VN"/>
-              </w:rPr>
-            </w:pPr>
-          </w:p>
-        </w:tc>
-        <w:tc>
-          <w:tcPr>
-            <w:tcW w:w="2615" w:type="dxa"/>
-            <w:tcBorders>
-              <w:left w:val="single" w:sz="4" w:space="0" w:color="000000"/>
-            </w:tcBorders>
-            <w:vAlign w:val="center"/>
-          </w:tcPr>
-          <w:p>
-            <w:pPr>
-              <w:rPr>
-                <w:lang w:val="vi-VN"/>
-              </w:rPr>
-            </w:pPr>
-          </w:p>
-        </w:tc>
-      </w:tr>
-      <w:tr>
-        <w:tc>
-          <w:tcPr>
-            <w:tcW w:w="0" w:type="auto"/>
-            <w:shd w:val="clear" w:color="auto" w:fill="auto"/>
-            <w:vAlign w:val="center"/>
-          </w:tcPr>
-          <w:p>
-            <w:pPr>
-              <w:rPr>
-                <w:rFonts w:ascii="Times New Roman Bold" w:hAnsi="Times New Roman Bold" w:cs="Times New Roman Bold"/>
-                <w:b/>
-                <w:bCs/>
-                <w:lang w:val="vi-VN"/>
-              </w:rPr>
-            </w:pPr>
-            <w:r>
-              <w:rPr>
-                <w:rFonts w:hAnsi="Times New Roman Bold" w:cs="Times New Roman Bold"/>
-                <w:b/>
-                <w:bCs/>
-                <w:lang w:val="vi-VN"/>
-              </w:rPr>
-              <w:t>Ti</w:t>
-            </w:r>
-            <w:r>
-              <w:rPr>
-                <w:rFonts w:hAnsi="Times New Roman Bold" w:cs="Times New Roman Bold"/>
-                <w:b/>
-                <w:bCs/>
-                <w:lang w:val="vi-VN"/>
-              </w:rPr>
-              <w:t>ề</w:t>
-            </w:r>
-            <w:r>
-              <w:rPr>
-                <w:rFonts w:hAnsi="Times New Roman Bold" w:cs="Times New Roman Bold"/>
-                <w:b/>
-                <w:bCs/>
-                <w:lang w:val="vi-VN"/>
-              </w:rPr>
-              <w:t xml:space="preserve">n </w:t>
-            </w:r>
-            <w:r>
-              <w:rPr>
-                <w:rFonts w:hAnsi="Times New Roman Bold" w:cs="Times New Roman Bold"/>
-                <w:b/>
-                <w:bCs/>
-                <w:lang w:val="vi-VN"/>
-              </w:rPr>
-              <w:t>đ</w:t>
-            </w:r>
-            <w:r>
-              <w:rPr>
-                <w:rFonts w:hAnsi="Times New Roman Bold" w:cs="Times New Roman Bold"/>
-                <w:b/>
-                <w:bCs/>
-                <w:lang w:val="vi-VN"/>
-              </w:rPr>
-              <w:t>i</w:t>
-            </w:r>
-            <w:r>
-              <w:rPr>
-                <w:rFonts w:hAnsi="Times New Roman Bold" w:cs="Times New Roman Bold"/>
-                <w:b/>
-                <w:bCs/>
-                <w:lang w:val="vi-VN"/>
-              </w:rPr>
-              <w:t>ề</w:t>
-            </w:r>
-            <w:r>
-              <w:rPr>
-                <w:rFonts w:hAnsi="Times New Roman Bold" w:cs="Times New Roman Bold"/>
-                <w:b/>
-                <w:bCs/>
-                <w:lang w:val="vi-VN"/>
-              </w:rPr>
-              <w:t>u ki</w:t>
-            </w:r>
-            <w:r>
-              <w:rPr>
-                <w:rFonts w:hAnsi="Times New Roman Bold" w:cs="Times New Roman Bold"/>
-                <w:b/>
-                <w:bCs/>
-                <w:lang w:val="vi-VN"/>
-              </w:rPr>
-              <w:t>ệ</w:t>
-            </w:r>
-            <w:r>
-              <w:rPr>
-                <w:rFonts w:hAnsi="Times New Roman Bold" w:cs="Times New Roman Bold"/>
-                <w:b/>
-                <w:bCs/>
-                <w:lang w:val="vi-VN"/>
-              </w:rPr>
-              <w:t>n</w:t>
-            </w:r>
-          </w:p>
-        </w:tc>
-        <w:tc>
-          <w:tcPr>
-            <w:tcW w:w="7248" w:type="dxa"/>
-            <w:gridSpan w:val="3"/>
-            <w:shd w:val="clear" w:color="auto" w:fill="auto"/>
-            <w:vAlign w:val="center"/>
-          </w:tcPr>
-          <w:p>
-            <w:pPr>
-              <w:rPr>
-                <w:lang w:val="en-US"/>
-              </w:rPr>
-            </w:pPr>
-            <w:r>
-              <w:rPr>
-                <w:lang w:val="en-US"/>
-              </w:rPr>
-              <w:t xml:space="preserve"> Người dùng đã đăng nhập vào hệ thống ngân hàng.</w:t>
-            </w:r>
-          </w:p>
-          <w:p>
-            <w:pPr>
-              <w:rPr>
-                <w:lang w:val="vi-VN"/>
-              </w:rPr>
-            </w:pPr>
-            <w:r>
-              <w:rPr>
-                <w:lang w:val="vi-VN"/>
-              </w:rPr>
-              <w:t xml:space="preserve"> </w:t>
-            </w:r>
-            <w:r>
-              <w:rPr>
-                <w:lang w:val="en-US"/>
-              </w:rPr>
-              <w:t>Số dư tài khoản đủ để thực hiện giao dịch.</w:t>
-            </w:r>
-          </w:p>
-        </w:tc>
-      </w:tr>
-      <w:tr>
-        <w:tc>
-          <w:tcPr>
-            <w:tcW w:w="0" w:type="auto"/>
-            <w:shd w:val="clear" w:color="auto" w:fill="auto"/>
-            <w:vAlign w:val="center"/>
-          </w:tcPr>
-          <w:p>
-            <w:pPr>
-              <w:rPr>
-                <w:rFonts w:ascii="Times New Roman Bold" w:hAnsi="Times New Roman Bold" w:cs="Times New Roman Bold"/>
-                <w:b/>
-                <w:bCs/>
-                <w:lang w:val="vi-VN"/>
-              </w:rPr>
-            </w:pPr>
-            <w:r>
-              <w:rPr>
-                <w:rFonts w:hAnsi="Times New Roman Bold" w:cs="Times New Roman Bold"/>
-                <w:b/>
-                <w:bCs/>
-                <w:lang w:val="vi-VN"/>
-              </w:rPr>
-              <w:t>H</w:t>
-            </w:r>
-            <w:r>
-              <w:rPr>
-                <w:rFonts w:hAnsi="Times New Roman Bold" w:cs="Times New Roman Bold"/>
-                <w:b/>
-                <w:bCs/>
-                <w:lang w:val="vi-VN"/>
-              </w:rPr>
-              <w:t>ậ</w:t>
-            </w:r>
-            <w:r>
-              <w:rPr>
-                <w:rFonts w:hAnsi="Times New Roman Bold" w:cs="Times New Roman Bold"/>
-                <w:b/>
-                <w:bCs/>
-                <w:lang w:val="vi-VN"/>
-              </w:rPr>
-              <w:t xml:space="preserve">u </w:t>
-            </w:r>
-            <w:r>
-              <w:rPr>
-                <w:rFonts w:hAnsi="Times New Roman Bold" w:cs="Times New Roman Bold"/>
-                <w:b/>
-                <w:bCs/>
-                <w:lang w:val="vi-VN"/>
-              </w:rPr>
-              <w:t>đ</w:t>
-            </w:r>
-            <w:r>
-              <w:rPr>
-                <w:rFonts w:hAnsi="Times New Roman Bold" w:cs="Times New Roman Bold"/>
-                <w:b/>
-                <w:bCs/>
-                <w:lang w:val="vi-VN"/>
-              </w:rPr>
-              <w:t>i</w:t>
-            </w:r>
-            <w:r>
-              <w:rPr>
-                <w:rFonts w:hAnsi="Times New Roman Bold" w:cs="Times New Roman Bold"/>
-                <w:b/>
-                <w:bCs/>
-                <w:lang w:val="vi-VN"/>
-              </w:rPr>
-              <w:t>ề</w:t>
-            </w:r>
-            <w:r>
-              <w:rPr>
-                <w:rFonts w:hAnsi="Times New Roman Bold" w:cs="Times New Roman Bold"/>
-                <w:b/>
-                <w:bCs/>
-                <w:lang w:val="vi-VN"/>
-              </w:rPr>
-              <w:t>u ki</w:t>
-            </w:r>
-            <w:r>
-              <w:rPr>
-                <w:rFonts w:hAnsi="Times New Roman Bold" w:cs="Times New Roman Bold"/>
-                <w:b/>
-                <w:bCs/>
-                <w:lang w:val="vi-VN"/>
-              </w:rPr>
-              <w:t>ệ</w:t>
-            </w:r>
-            <w:r>
-              <w:rPr>
-                <w:rFonts w:hAnsi="Times New Roman Bold" w:cs="Times New Roman Bold"/>
-                <w:b/>
-                <w:bCs/>
-                <w:lang w:val="vi-VN"/>
-              </w:rPr>
-              <w:t>n</w:t>
-            </w:r>
-          </w:p>
-        </w:tc>
-        <w:tc>
-          <w:tcPr>
-            <w:tcW w:w="7248" w:type="dxa"/>
-            <w:gridSpan w:val="3"/>
-            <w:shd w:val="clear" w:color="auto" w:fill="auto"/>
-            <w:vAlign w:val="center"/>
-          </w:tcPr>
-          <w:p>
-            <w:pPr>
-              <w:rPr>
-                <w:lang w:val="en-US"/>
-              </w:rPr>
-            </w:pPr>
-            <w:r>
-              <w:rPr>
-                <w:lang w:val="en-US"/>
-              </w:rPr>
-              <w:t xml:space="preserve">  Nếu giao dịch thành công:</w:t>
-            </w:r>
-          </w:p>
-          <w:p>
-            <w:pPr>
-              <w:numPr>
-                <w:ilvl w:val="0"/>
-                <w:numId w:val="14"/>
-              </w:numPr>
-              <w:rPr>
-                <w:lang w:val="en-US"/>
-              </w:rPr>
-            </w:pPr>
-            <w:r>
-              <w:rPr>
-                <w:lang w:val="en-US"/>
-              </w:rPr>
-              <w:t>Tiền được trừ khỏi tài khoản ngân hàng.</w:t>
-            </w:r>
-          </w:p>
-          <w:p>
-            <w:pPr>
-              <w:numPr>
-                <w:ilvl w:val="0"/>
-                <w:numId w:val="14"/>
-              </w:numPr>
-              <w:rPr>
-                <w:lang w:val="en-US"/>
-              </w:rPr>
-            </w:pPr>
-            <w:r>
-              <w:rPr>
-                <w:lang w:val="en-US"/>
-              </w:rPr>
-              <w:t>Tài khoản điện thoại được cộng tiền.</w:t>
-            </w:r>
-          </w:p>
-          <w:p>
-            <w:pPr>
-              <w:numPr>
-                <w:ilvl w:val="0"/>
-                <w:numId w:val="14"/>
-              </w:numPr>
-              <w:rPr>
-                <w:lang w:val="en-US"/>
-              </w:rPr>
-            </w:pPr>
-            <w:r>
-              <w:rPr>
-                <w:lang w:val="en-US"/>
-              </w:rPr>
-              <w:t>Lịch sử giao dịch được ghi nhận.</w:t>
-            </w:r>
-          </w:p>
-          <w:p>
-            <w:pPr>
-              <w:rPr>
-                <w:lang w:val="en-US"/>
-              </w:rPr>
-            </w:pPr>
-            <w:r>
-              <w:rPr>
-                <w:lang w:val="en-US"/>
-              </w:rPr>
-              <w:t xml:space="preserve"> Nếu giao dịch thất bại:</w:t>
-            </w:r>
-          </w:p>
-          <w:p>
-            <w:pPr>
-              <w:numPr>
-                <w:ilvl w:val="0"/>
-                <w:numId w:val="15"/>
-              </w:numPr>
-              <w:rPr>
-                <w:lang w:val="en-US"/>
-              </w:rPr>
-            </w:pPr>
-            <w:r>
-              <w:rPr>
-                <w:lang w:val="en-US"/>
-              </w:rPr>
-              <w:t>Số dư tài khoản không thay đổi.</w:t>
-            </w:r>
-          </w:p>
-          <w:p>
-            <w:pPr>
-              <w:rPr>
-                <w:lang w:val="vi-VN"/>
-              </w:rPr>
-            </w:pPr>
-          </w:p>
-        </w:tc>
-      </w:tr>
-    </w:tbl>
     <w:p>
       <w:pPr>
         <w:rPr>
@@ -2077,13 +71,7 @@
               <w:rPr>
                 <w:lang w:val="en-US"/>
               </w:rPr>
-              <w:t>UC14</w:t>
-            </w:r>
-            <w:r>
-              <w:rPr>
-                <w:lang w:val="vi-VN"/>
-              </w:rPr>
-              <w:t>.1</w:t>
+              <w:t>UC06</w:t>
             </w:r>
           </w:p>
         </w:tc>
@@ -2134,6 +122,9 @@
         </w:tc>
       </w:tr>
       <w:tr>
+        <w:trPr>
+          <w:trHeight w:val="143"/>
+        </w:trPr>
         <w:tc>
           <w:tcPr>
             <w:tcW w:w="2335" w:type="dxa"/>
@@ -2168,27 +159,14 @@
           <w:p>
             <w:pPr>
               <w:rPr>
-                <w:lang w:val="en-US"/>
-              </w:rPr>
-            </w:pPr>
-            <w:r>
-              <w:rPr>
-                <w:lang w:val="en-US"/>
-              </w:rPr>
-              <w:t>Khách hàng (User)</w:t>
-            </w:r>
-          </w:p>
-          <w:p>
-            <w:pPr>
-              <w:rPr>
-                <w:lang w:val="vi-VN"/>
-              </w:rPr>
-            </w:pPr>
-            <w:r>
-              <w:rPr>
-                <w:lang w:val="en-US"/>
-              </w:rPr>
-              <w:t>Hệ thống ngân hàng (Bank System)</w:t>
+                <w:lang w:val="vi-VN"/>
+              </w:rPr>
+            </w:pPr>
+            <w:r>
+              <w:rPr>
+                <w:lang w:val="en-US"/>
+              </w:rPr>
+              <w:t>Cho phép người dùng nạp tiền vào số điện thoại di động từ tài khoản ngân hàng của mình.</w:t>
             </w:r>
           </w:p>
         </w:tc>
@@ -2237,7 +215,13 @@
               <w:rPr>
                 <w:lang w:val="vi-VN"/>
               </w:rPr>
-              <w:t>Khách hàng</w:t>
+              <w:t xml:space="preserve">Khách </w:t>
+            </w:r>
+            <w:r>
+              <w:rPr>
+                <w:lang w:val="vi-VN"/>
+              </w:rPr>
+              <w:t>hàng, Hệ thống ngân hàng</w:t>
             </w:r>
           </w:p>
         </w:tc>
@@ -2347,7 +331,7 @@
           <w:p>
             <w:pPr>
               <w:rPr>
-                <w:lang w:val="en-US"/>
+                <w:lang w:val="vi-VN"/>
               </w:rPr>
             </w:pPr>
             <w:r>
@@ -2374,7 +358,7 @@
                 <w:bCs/>
                 <w:lang w:val="en-US"/>
               </w:rPr>
-              <w:t>"Chuyển khoản"</w:t>
+              <w:t>"Nạp tiền điện thoại"</w:t>
             </w:r>
             <w:r>
               <w:rPr>
@@ -2382,14 +366,6 @@
               </w:rPr>
               <w:t xml:space="preserve"> trên ứng dụng ngân hàng.</w:t>
             </w:r>
-          </w:p>
-          <w:p>
-            <w:pPr>
-              <w:jc w:val="left"/>
-              <w:rPr>
-                <w:lang w:val="vi-VN"/>
-              </w:rPr>
-            </w:pPr>
           </w:p>
         </w:tc>
         <w:tc>
@@ -2456,20 +432,26 @@
           <w:p>
             <w:pPr>
               <w:rPr>
-                <w:lang w:val="en-US"/>
-              </w:rPr>
-            </w:pPr>
-            <w:r>
+                <w:lang w:val="vi-VN"/>
+              </w:rPr>
+            </w:pPr>
+            <w:r>
+              <w:rPr>
+                <w:lang w:val="en-US"/>
+              </w:rPr>
               <w:t>2</w:t>
             </w:r>
             <w:r>
               <w:rPr>
                 <w:lang w:val="vi-VN"/>
               </w:rPr>
-              <w:t xml:space="preserve">. </w:t>
-            </w:r>
-            <w:r>
-              <w:t>Hệ thống hiển thị màn hình nhập thông tin người nhận.</w:t>
+              <w:t>.</w:t>
+            </w:r>
+            <w:r>
+              <w:rPr>
+                <w:lang w:val="en-US"/>
+              </w:rPr>
+              <w:t xml:space="preserve"> Hệ thống hiển thị màn hình nhập thông tin.</w:t>
             </w:r>
           </w:p>
         </w:tc>
@@ -2533,19 +515,21 @@
                 <w:bCs/>
                 <w:lang w:val="en-US"/>
               </w:rPr>
-              <w:t>số tài khoản</w:t>
-            </w:r>
-            <w:r>
-              <w:rPr>
-                <w:lang w:val="en-US"/>
-              </w:rPr>
-              <w:t xml:space="preserve"> người nhận hoặc chọn từ</w:t>
-            </w:r>
-            <w:r>
-              <w:rPr>
-                <w:lang w:val="vi-VN"/>
-              </w:rPr>
-              <w:t xml:space="preserve"> tài khoản từ lần chuyển gần nhất hoặc chọn số tài khoản đã lưu</w:t>
+              <w:t>số</w:t>
+            </w:r>
+            <w:r>
+              <w:rPr>
+                <w:b/>
+                <w:bCs/>
+                <w:lang w:val="vi-VN"/>
+              </w:rPr>
+              <w:t xml:space="preserve"> điện thoại</w:t>
+            </w:r>
+            <w:r>
+              <w:rPr>
+                <w:lang w:val="vi-VN"/>
+              </w:rPr>
+              <w:t>, và số tiền cần chuyển</w:t>
             </w:r>
           </w:p>
         </w:tc>
@@ -2597,41 +581,9 @@
           <w:p>
             <w:pPr>
               <w:rPr>
-                <w:lang w:val="en-US"/>
-              </w:rPr>
-            </w:pPr>
-            <w:r>
-              <w:rPr>
-                <w:lang w:val="en-US"/>
-              </w:rPr>
-              <w:t>4</w:t>
-            </w:r>
-            <w:r>
-              <w:rPr>
-                <w:lang w:val="vi-VN"/>
-              </w:rPr>
-              <w:t>.</w:t>
-            </w:r>
-            <w:r>
-              <w:rPr>
-                <w:lang w:val="en-US"/>
-              </w:rPr>
-              <w:t xml:space="preserve"> Người dùng nhập </w:t>
-            </w:r>
-            <w:r>
-              <w:rPr>
-                <w:b/>
-                <w:bCs/>
-                <w:lang w:val="en-US"/>
-              </w:rPr>
-              <w:t>số tiền cần chuyển</w:t>
-            </w:r>
-            <w:r>
-              <w:rPr>
-                <w:lang w:val="en-US"/>
-              </w:rPr>
-              <w:t xml:space="preserve">.  </w:t>
-            </w:r>
+                <w:lang w:val="vi-VN"/>
+              </w:rPr>
+            </w:pPr>
           </w:p>
         </w:tc>
         <w:tc>
@@ -2644,9 +596,27 @@
           <w:p>
             <w:pPr>
               <w:rPr>
-                <w:lang w:val="en-US"/>
-              </w:rPr>
-            </w:pPr>
+                <w:lang w:val="vi-VN"/>
+              </w:rPr>
+            </w:pPr>
+            <w:r>
+              <w:rPr>
+                <w:lang w:val="en-US"/>
+              </w:rPr>
+              <w:t>4</w:t>
+            </w:r>
+            <w:r>
+              <w:rPr>
+                <w:lang w:val="vi-VN"/>
+              </w:rPr>
+              <w:t xml:space="preserve">. </w:t>
+            </w:r>
+            <w:r>
+              <w:rPr>
+                <w:lang w:val="en-US"/>
+              </w:rPr>
+              <w:t>Hệ thống kiểm tra số dư tài khoản nguồn:</w:t>
+            </w:r>
           </w:p>
         </w:tc>
       </w:tr>
@@ -2682,7 +652,7 @@
           <w:p>
             <w:pPr>
               <w:rPr>
-                <w:lang w:val="vi-VN"/>
+                <w:lang w:val="en-US"/>
               </w:rPr>
             </w:pPr>
           </w:p>
@@ -2704,19 +674,19 @@
               <w:rPr>
                 <w:lang w:val="en-US"/>
               </w:rPr>
-              <w:t>5</w:t>
-            </w:r>
-            <w:r>
-              <w:rPr>
-                <w:lang w:val="vi-VN"/>
-              </w:rPr>
-              <w:t xml:space="preserve">. </w:t>
-            </w:r>
-            <w:r>
-              <w:rPr>
-                <w:lang w:val="en-US"/>
-              </w:rPr>
-              <w:t>Hệ thống kiểm tra số dư tài khoản nguồn:</w:t>
+              <w:t>4</w:t>
+            </w:r>
+            <w:r>
+              <w:rPr>
+                <w:lang w:val="vi-VN"/>
+              </w:rPr>
+              <w:t xml:space="preserve">.1. </w:t>
+            </w:r>
+            <w:r>
+              <w:rPr>
+                <w:lang w:val="en-US"/>
+              </w:rPr>
+              <w:t>Nếu đủ, chuyển sang bước tiếp theo.</w:t>
             </w:r>
           </w:p>
         </w:tc>
@@ -2785,15 +755,23 @@
             </w:r>
             <w:r>
               <w:rPr>
-                <w:lang w:val="vi-VN"/>
-              </w:rPr>
-              <w:t xml:space="preserve">1. </w:t>
-            </w:r>
-            <w:r>
-              <w:rPr>
-                <w:lang w:val="en-US"/>
-              </w:rPr>
-              <w:t>Nếu đủ, chuyển sang bước tiếp theo.</w:t>
+                <w:lang w:val="en-US"/>
+              </w:rPr>
+              <w:t xml:space="preserve"> Hệ thống yêu cầu người dùng </w:t>
+            </w:r>
+            <w:r>
+              <w:rPr>
+                <w:b/>
+                <w:bCs/>
+                <w:lang w:val="en-US"/>
+              </w:rPr>
+              <w:t>xác thực OTP hoặc nhập mã PIN</w:t>
+            </w:r>
+            <w:r>
+              <w:rPr>
+                <w:lang w:val="en-US"/>
+              </w:rPr>
+              <w:t>.</w:t>
             </w:r>
           </w:p>
         </w:tc>
@@ -2833,6 +811,37 @@
                 <w:lang w:val="en-US"/>
               </w:rPr>
             </w:pPr>
+            <w:r>
+              <w:rPr>
+                <w:lang w:val="en-US"/>
+              </w:rPr>
+              <w:t>6</w:t>
+            </w:r>
+            <w:r>
+              <w:rPr>
+                <w:lang w:val="vi-VN"/>
+              </w:rPr>
+              <w:t>.</w:t>
+            </w:r>
+            <w:r>
+              <w:rPr>
+                <w:lang w:val="en-US"/>
+              </w:rPr>
+              <w:t xml:space="preserve">  Người dùng nhập mã xác thực.</w:t>
+            </w:r>
+          </w:p>
+          <w:p>
+            <w:pPr>
+              <w:rPr>
+                <w:lang w:val="en-US"/>
+              </w:rPr>
+            </w:pPr>
+            <w:r>
+              <w:rPr>
+                <w:lang w:val="en-US"/>
+              </w:rPr>
+              <w:t xml:space="preserve">  </w:t>
+            </w:r>
           </w:p>
         </w:tc>
         <w:tc>
@@ -2848,21 +857,6 @@
                 <w:lang w:val="vi-VN"/>
               </w:rPr>
             </w:pPr>
-            <w:r>
-              <w:rPr>
-                <w:lang w:val="en-US"/>
-              </w:rPr>
-              <w:t>5</w:t>
-            </w:r>
-            <w:r>
-              <w:rPr>
-                <w:lang w:val="vi-VN"/>
-              </w:rPr>
-              <w:t xml:space="preserve">.2. </w:t>
-            </w:r>
-            <w:r>
-              <w:t>Nếu không đủ, hiển thị thông báo lỗi.</w:t>
-            </w:r>
           </w:p>
         </w:tc>
       </w:tr>
@@ -2901,37 +895,6 @@
                 <w:lang w:val="en-US"/>
               </w:rPr>
             </w:pPr>
-            <w:r>
-              <w:rPr>
-                <w:lang w:val="en-US"/>
-              </w:rPr>
-              <w:t>7</w:t>
-            </w:r>
-            <w:r>
-              <w:rPr>
-                <w:lang w:val="vi-VN"/>
-              </w:rPr>
-              <w:t>.</w:t>
-            </w:r>
-            <w:r>
-              <w:rPr>
-                <w:lang w:val="en-US"/>
-              </w:rPr>
-              <w:t xml:space="preserve">  Người dùng nhập mã xác thực.</w:t>
-            </w:r>
-          </w:p>
-          <w:p>
-            <w:pPr>
-              <w:rPr>
-                <w:lang w:val="en-US"/>
-              </w:rPr>
-            </w:pPr>
-            <w:r>
-              <w:rPr>
-                <w:lang w:val="en-US"/>
-              </w:rPr>
-              <w:t xml:space="preserve">  </w:t>
-            </w:r>
           </w:p>
         </w:tc>
         <w:tc>
@@ -2949,45 +912,6 @@
             </w:pPr>
             <w:r>
               <w:rPr>
-                <w:lang w:val="en-US"/>
-              </w:rPr>
-              <w:t>6</w:t>
-            </w:r>
-            <w:r>
-              <w:rPr>
-                <w:lang w:val="vi-VN"/>
-              </w:rPr>
-              <w:t>.</w:t>
-            </w:r>
-            <w:r>
-              <w:rPr>
-                <w:lang w:val="en-US"/>
-              </w:rPr>
-              <w:t xml:space="preserve"> Hệ thống yêu cầu người dùng </w:t>
-            </w:r>
-            <w:r>
-              <w:rPr>
-                <w:b/>
-                <w:bCs/>
-                <w:lang w:val="en-US"/>
-              </w:rPr>
-              <w:t>xác thực OTP hoặc nhập mã PIN</w:t>
-            </w:r>
-            <w:r>
-              <w:rPr>
-                <w:lang w:val="en-US"/>
-              </w:rPr>
-              <w:t>.</w:t>
-            </w:r>
-          </w:p>
-          <w:p>
-            <w:pPr>
-              <w:rPr>
-                <w:lang w:val="vi-VN"/>
-              </w:rPr>
-            </w:pPr>
-            <w:r>
-              <w:rPr>
                 <w:lang w:val="vi-VN"/>
               </w:rPr>
               <w:t>8.</w:t>
@@ -3001,95 +925,161 @@
             <w:r>
               <w:t>Hệ thống kiểm tra tính hợp lệ của mã xác thực</w:t>
             </w:r>
-          </w:p>
-          <w:p>
-            <w:pPr>
-              <w:rPr>
-                <w:lang w:val="en-US"/>
-              </w:rPr>
-            </w:pPr>
-            <w:r>
-              <w:rPr>
-                <w:lang w:val="vi-VN"/>
-              </w:rPr>
-              <w:t>8.1.</w:t>
-            </w:r>
-            <w:r>
-              <w:rPr>
-                <w:lang w:val="en-US"/>
-              </w:rPr>
-              <w:t xml:space="preserve"> Nếu hợp lệ, hệ thống </w:t>
-            </w:r>
-            <w:r>
-              <w:rPr>
-                <w:b/>
-                <w:bCs/>
-                <w:lang w:val="en-US"/>
-              </w:rPr>
-              <w:t>xử lý giao dịch</w:t>
-            </w:r>
-            <w:r>
-              <w:rPr>
-                <w:lang w:val="en-US"/>
-              </w:rPr>
-              <w:t>, ghi nhận lịch sử và thông báo thành công.</w:t>
-            </w:r>
-          </w:p>
-          <w:p>
-            <w:pPr>
-              <w:rPr>
-                <w:lang w:val="en-US"/>
-              </w:rPr>
-            </w:pPr>
-            <w:r>
-              <w:rPr>
-                <w:lang w:val="vi-VN"/>
-              </w:rPr>
-              <w:t xml:space="preserve">8.2. </w:t>
-            </w:r>
-            <w:r>
-              <w:rPr>
-                <w:lang w:val="en-US"/>
-              </w:rPr>
-              <w:t>Nếu không hợp lệ, hiển thị thông báo thất bại.</w:t>
-            </w:r>
-          </w:p>
-          <w:p>
-            <w:pPr>
-              <w:rPr>
-                <w:lang w:val="en-US"/>
-              </w:rPr>
-            </w:pPr>
-            <w:r>
-              <w:rPr>
-                <w:lang w:val="vi-VN"/>
-              </w:rPr>
-              <w:t>9.</w:t>
-            </w:r>
-            <w:r>
-              <w:rPr>
-                <w:szCs w:val="24"/>
-                <w:lang w:val="en-US"/>
-              </w:rPr>
-              <w:t xml:space="preserve"> </w:t>
-            </w:r>
-            <w:r>
-              <w:rPr>
-                <w:lang w:val="en-US"/>
-              </w:rPr>
-              <w:t>Hệ thống hiển thị kết quả giao dịch cho người dùng.</w:t>
-            </w:r>
-          </w:p>
-          <w:p>
-            <w:pPr>
-              <w:rPr>
-                <w:lang w:val="vi-VN"/>
-              </w:rPr>
-            </w:pPr>
           </w:p>
         </w:tc>
       </w:tr>
       <w:tr>
+        <w:trPr>
+          <w:trHeight w:val="724"/>
+        </w:trPr>
+        <w:tc>
+          <w:tcPr>
+            <w:tcW w:w="2335" w:type="dxa"/>
+            <w:vMerge/>
+            <w:shd w:val="clear" w:color="auto" w:fill="auto"/>
+            <w:vAlign w:val="center"/>
+          </w:tcPr>
+          <w:p>
+            <w:pPr>
+              <w:rPr>
+                <w:rFonts w:ascii="Times New Roman Bold" w:hAnsi="Times New Roman Bold" w:cs="Times New Roman Bold"/>
+                <w:b/>
+                <w:bCs/>
+                <w:lang w:val="vi-VN"/>
+              </w:rPr>
+            </w:pPr>
+          </w:p>
+        </w:tc>
+        <w:tc>
+          <w:tcPr>
+            <w:tcW w:w="3600" w:type="dxa"/>
+            <w:gridSpan w:val="2"/>
+            <w:shd w:val="clear" w:color="auto" w:fill="auto"/>
+            <w:vAlign w:val="center"/>
+          </w:tcPr>
+          <w:p>
+            <w:pPr>
+              <w:rPr>
+                <w:lang w:val="en-US"/>
+              </w:rPr>
+            </w:pPr>
+          </w:p>
+        </w:tc>
+        <w:tc>
+          <w:tcPr>
+            <w:tcW w:w="3330" w:type="dxa"/>
+            <w:gridSpan w:val="2"/>
+            <w:shd w:val="clear" w:color="auto" w:fill="auto"/>
+            <w:vAlign w:val="center"/>
+          </w:tcPr>
+          <w:p>
+            <w:pPr>
+              <w:rPr>
+                <w:lang w:val="vi-VN"/>
+              </w:rPr>
+            </w:pPr>
+            <w:r>
+              <w:rPr>
+                <w:lang w:val="vi-VN"/>
+              </w:rPr>
+              <w:t>8.1.</w:t>
+            </w:r>
+            <w:r>
+              <w:rPr>
+                <w:lang w:val="en-US"/>
+              </w:rPr>
+              <w:t xml:space="preserve"> Nếu hợp lệ, hệ thống </w:t>
+            </w:r>
+            <w:r>
+              <w:rPr>
+                <w:b/>
+                <w:bCs/>
+                <w:lang w:val="en-US"/>
+              </w:rPr>
+              <w:t>xử lý giao dịch</w:t>
+            </w:r>
+            <w:r>
+              <w:rPr>
+                <w:lang w:val="en-US"/>
+              </w:rPr>
+              <w:t>, ghi nhận lịch sử và thông báo thành công.</w:t>
+            </w:r>
+          </w:p>
+        </w:tc>
+      </w:tr>
+      <w:tr>
+        <w:trPr>
+          <w:trHeight w:val="724"/>
+        </w:trPr>
+        <w:tc>
+          <w:tcPr>
+            <w:tcW w:w="2335" w:type="dxa"/>
+            <w:vMerge/>
+            <w:shd w:val="clear" w:color="auto" w:fill="auto"/>
+            <w:vAlign w:val="center"/>
+          </w:tcPr>
+          <w:p>
+            <w:pPr>
+              <w:rPr>
+                <w:rFonts w:ascii="Times New Roman Bold" w:hAnsi="Times New Roman Bold" w:cs="Times New Roman Bold"/>
+                <w:b/>
+                <w:bCs/>
+                <w:lang w:val="vi-VN"/>
+              </w:rPr>
+            </w:pPr>
+          </w:p>
+        </w:tc>
+        <w:tc>
+          <w:tcPr>
+            <w:tcW w:w="3600" w:type="dxa"/>
+            <w:gridSpan w:val="2"/>
+            <w:shd w:val="clear" w:color="auto" w:fill="auto"/>
+            <w:vAlign w:val="center"/>
+          </w:tcPr>
+          <w:p>
+            <w:pPr>
+              <w:rPr>
+                <w:lang w:val="en-US"/>
+              </w:rPr>
+            </w:pPr>
+          </w:p>
+        </w:tc>
+        <w:tc>
+          <w:tcPr>
+            <w:tcW w:w="3330" w:type="dxa"/>
+            <w:gridSpan w:val="2"/>
+            <w:shd w:val="clear" w:color="auto" w:fill="auto"/>
+            <w:vAlign w:val="center"/>
+          </w:tcPr>
+          <w:p>
+            <w:pPr>
+              <w:rPr>
+                <w:lang w:val="vi-VN"/>
+              </w:rPr>
+            </w:pPr>
+            <w:r>
+              <w:rPr>
+                <w:lang w:val="vi-VN"/>
+              </w:rPr>
+              <w:t>9.</w:t>
+            </w:r>
+            <w:r>
+              <w:rPr>
+                <w:szCs w:val="24"/>
+                <w:lang w:val="en-US"/>
+              </w:rPr>
+              <w:t xml:space="preserve"> </w:t>
+            </w:r>
+            <w:r>
+              <w:rPr>
+                <w:lang w:val="en-US"/>
+              </w:rPr>
+              <w:t>Hệ thống hiển thị kết quả giao dịch cho người dùng.</w:t>
+            </w:r>
+          </w:p>
+        </w:tc>
+      </w:tr>
+      <w:tr>
         <w:tc>
           <w:tcPr>
             <w:tcW w:w="2335" w:type="dxa"/>
@@ -3151,7 +1141,19 @@
               <w:rPr>
                 <w:lang w:val="vi-VN"/>
               </w:rPr>
-              <w:t>3. Tình huống điền thông tin tài khoản, nếu nhập sai số tài khoản thì hệ thống yêu cầu nhập lại, có thể thay đổi ngân hàng</w:t>
+              <w:t>3.</w:t>
+            </w:r>
+            <w:r>
+              <w:rPr>
+                <w:lang w:val="vi-VN"/>
+              </w:rPr>
+              <w:t>1</w:t>
+            </w:r>
+            <w:r>
+              <w:rPr>
+                <w:lang w:val="vi-VN"/>
+              </w:rPr>
+              <w:t xml:space="preserve"> Tình huống điền thông tin tài khoản, nếu nhập sai số tài khoản thì hệ thống yêu cầu nhập lại, có thể thay đổi ngân hàng</w:t>
             </w:r>
           </w:p>
         </w:tc>
@@ -3207,25 +1209,25 @@
               <w:rPr>
                 <w:lang w:val="en-US"/>
               </w:rPr>
-              <w:t>5</w:t>
-            </w:r>
-            <w:r>
-              <w:rPr>
-                <w:lang w:val="en-US"/>
-              </w:rPr>
-              <w:t>.</w:t>
-            </w:r>
-            <w:r>
-              <w:rPr>
-                <w:lang w:val="en-US"/>
-              </w:rPr>
-              <w:t>2</w:t>
-            </w:r>
-            <w:r>
-              <w:rPr>
-                <w:lang w:val="en-US"/>
-              </w:rPr>
-              <w:t xml:space="preserve"> Số dư không đủ, yêu cầu nhập lại số tiền </w:t>
+              <w:t>4</w:t>
+            </w:r>
+            <w:r>
+              <w:rPr>
+                <w:lang w:val="en-US"/>
+              </w:rPr>
+              <w:t xml:space="preserve">.2 Số dư không </w:t>
+            </w:r>
+            <w:r>
+              <w:rPr>
+                <w:lang w:val="vi-VN"/>
+              </w:rPr>
+              <w:t xml:space="preserve"> </w:t>
+            </w:r>
+            <w:r>
+              <w:rPr>
+                <w:lang w:val="en-US"/>
+              </w:rPr>
+              <w:t xml:space="preserve">đủ, yêu cầu nhập lại số tiền </w:t>
             </w:r>
           </w:p>
         </w:tc>
@@ -3404,7 +1406,7 @@
           <w:p>
             <w:pPr>
               <w:rPr>
-                <w:lang w:val="en-US"/>
+                <w:lang w:val="vi-VN"/>
               </w:rPr>
             </w:pPr>
             <w:r>
@@ -3414,17 +1416,1674 @@
               <w:t xml:space="preserve">  Người dùng đã đăng nhập vào hệ thống ngân hàng.</w:t>
             </w:r>
           </w:p>
-          <w:p>
-            <w:pPr>
-              <w:rPr>
-                <w:lang w:val="en-US"/>
-              </w:rPr>
-            </w:pPr>
-            <w:r>
-              <w:rPr>
-                <w:lang w:val="en-US"/>
-              </w:rPr>
-              <w:t xml:space="preserve">  Tài khoản nguồn có số dư hợp lệ.</w:t>
+        </w:tc>
+      </w:tr>
+      <w:tr>
+        <w:tc>
+          <w:tcPr>
+            <w:tcW w:w="2335" w:type="dxa"/>
+            <w:shd w:val="clear" w:color="auto" w:fill="auto"/>
+            <w:vAlign w:val="center"/>
+          </w:tcPr>
+          <w:p>
+            <w:pPr>
+              <w:rPr>
+                <w:rFonts w:ascii="Times New Roman Bold" w:hAnsi="Times New Roman Bold" w:cs="Times New Roman Bold"/>
+                <w:b/>
+                <w:bCs/>
+                <w:lang w:val="vi-VN"/>
+              </w:rPr>
+            </w:pPr>
+            <w:r>
+              <w:rPr>
+                <w:rFonts w:hAnsi="Times New Roman Bold" w:cs="Times New Roman Bold"/>
+                <w:b/>
+                <w:bCs/>
+                <w:lang w:val="vi-VN"/>
+              </w:rPr>
+              <w:t>H</w:t>
+            </w:r>
+            <w:r>
+              <w:rPr>
+                <w:rFonts w:hAnsi="Times New Roman Bold" w:cs="Times New Roman Bold"/>
+                <w:b/>
+                <w:bCs/>
+                <w:lang w:val="vi-VN"/>
+              </w:rPr>
+              <w:t>ậ</w:t>
+            </w:r>
+            <w:r>
+              <w:rPr>
+                <w:rFonts w:hAnsi="Times New Roman Bold" w:cs="Times New Roman Bold"/>
+                <w:b/>
+                <w:bCs/>
+                <w:lang w:val="vi-VN"/>
+              </w:rPr>
+              <w:t xml:space="preserve">u </w:t>
+            </w:r>
+            <w:r>
+              <w:rPr>
+                <w:rFonts w:hAnsi="Times New Roman Bold" w:cs="Times New Roman Bold"/>
+                <w:b/>
+                <w:bCs/>
+                <w:lang w:val="vi-VN"/>
+              </w:rPr>
+              <w:t>đ</w:t>
+            </w:r>
+            <w:r>
+              <w:rPr>
+                <w:rFonts w:hAnsi="Times New Roman Bold" w:cs="Times New Roman Bold"/>
+                <w:b/>
+                <w:bCs/>
+                <w:lang w:val="vi-VN"/>
+              </w:rPr>
+              <w:t>i</w:t>
+            </w:r>
+            <w:r>
+              <w:rPr>
+                <w:rFonts w:hAnsi="Times New Roman Bold" w:cs="Times New Roman Bold"/>
+                <w:b/>
+                <w:bCs/>
+                <w:lang w:val="vi-VN"/>
+              </w:rPr>
+              <w:t>ề</w:t>
+            </w:r>
+            <w:r>
+              <w:rPr>
+                <w:rFonts w:hAnsi="Times New Roman Bold" w:cs="Times New Roman Bold"/>
+                <w:b/>
+                <w:bCs/>
+                <w:lang w:val="vi-VN"/>
+              </w:rPr>
+              <w:t>u ki</w:t>
+            </w:r>
+            <w:r>
+              <w:rPr>
+                <w:rFonts w:hAnsi="Times New Roman Bold" w:cs="Times New Roman Bold"/>
+                <w:b/>
+                <w:bCs/>
+                <w:lang w:val="vi-VN"/>
+              </w:rPr>
+              <w:t>ệ</w:t>
+            </w:r>
+            <w:r>
+              <w:rPr>
+                <w:rFonts w:hAnsi="Times New Roman Bold" w:cs="Times New Roman Bold"/>
+                <w:b/>
+                <w:bCs/>
+                <w:lang w:val="vi-VN"/>
+              </w:rPr>
+              <w:t>n</w:t>
+            </w:r>
+          </w:p>
+        </w:tc>
+        <w:tc>
+          <w:tcPr>
+            <w:tcW w:w="6930" w:type="dxa"/>
+            <w:gridSpan w:val="4"/>
+            <w:shd w:val="clear" w:color="auto" w:fill="auto"/>
+            <w:vAlign w:val="center"/>
+          </w:tcPr>
+          <w:p>
+            <w:pPr>
+              <w:rPr>
+                <w:lang w:val="en-US"/>
+              </w:rPr>
+            </w:pPr>
+            <w:r>
+              <w:rPr>
+                <w:lang w:val="en-US"/>
+              </w:rPr>
+              <w:t xml:space="preserve"> </w:t>
+            </w:r>
+            <w:r>
+              <w:rPr>
+                <w:lang w:val="vi-VN"/>
+              </w:rPr>
+              <w:t xml:space="preserve"> </w:t>
+            </w:r>
+            <w:r>
+              <w:rPr>
+                <w:lang w:val="en-US"/>
+              </w:rPr>
+              <w:t>Nếu giao dịch thành công:</w:t>
+            </w:r>
+          </w:p>
+          <w:p>
+            <w:pPr>
+              <w:numPr>
+                <w:ilvl w:val="0"/>
+                <w:numId w:val="16"/>
+              </w:numPr>
+              <w:rPr>
+                <w:lang w:val="en-US"/>
+              </w:rPr>
+            </w:pPr>
+            <w:r>
+              <w:rPr>
+                <w:lang w:val="en-US"/>
+              </w:rPr>
+              <w:t>Tiền được trừ khỏi tài khoản ngân hàng.</w:t>
+            </w:r>
+          </w:p>
+          <w:p>
+            <w:pPr>
+              <w:numPr>
+                <w:ilvl w:val="0"/>
+                <w:numId w:val="16"/>
+              </w:numPr>
+              <w:rPr>
+                <w:lang w:val="en-US"/>
+              </w:rPr>
+            </w:pPr>
+            <w:r>
+              <w:rPr>
+                <w:lang w:val="en-US"/>
+              </w:rPr>
+              <w:lastRenderedPageBreak/>
+              <w:t>Tài khoản điện thoại được cộng tiền.</w:t>
+            </w:r>
+          </w:p>
+          <w:p>
+            <w:pPr>
+              <w:numPr>
+                <w:ilvl w:val="0"/>
+                <w:numId w:val="16"/>
+              </w:numPr>
+              <w:rPr>
+                <w:lang w:val="en-US"/>
+              </w:rPr>
+            </w:pPr>
+            <w:r>
+              <w:rPr>
+                <w:lang w:val="en-US"/>
+              </w:rPr>
+              <w:t>Lịch sử giao dịch được ghi nhận.</w:t>
+            </w:r>
+          </w:p>
+          <w:p>
+            <w:pPr>
+              <w:rPr>
+                <w:lang w:val="en-US"/>
+              </w:rPr>
+            </w:pPr>
+            <w:r>
+              <w:rPr>
+                <w:lang w:val="vi-VN"/>
+              </w:rPr>
+              <w:t xml:space="preserve"> </w:t>
+            </w:r>
+            <w:r>
+              <w:rPr>
+                <w:lang w:val="en-US"/>
+              </w:rPr>
+              <w:t xml:space="preserve"> Nếu giao dịch thất bại:</w:t>
+            </w:r>
+          </w:p>
+          <w:p>
+            <w:pPr>
+              <w:numPr>
+                <w:ilvl w:val="0"/>
+                <w:numId w:val="17"/>
+              </w:numPr>
+              <w:rPr>
+                <w:lang w:val="en-US"/>
+              </w:rPr>
+            </w:pPr>
+            <w:r>
+              <w:rPr>
+                <w:lang w:val="en-US"/>
+              </w:rPr>
+              <w:t>Số dư tài khoản không thay đổi.</w:t>
+            </w:r>
+          </w:p>
+          <w:p>
+            <w:pPr>
+              <w:rPr>
+                <w:lang w:val="en-US"/>
+              </w:rPr>
+            </w:pPr>
+          </w:p>
+        </w:tc>
+      </w:tr>
+    </w:tbl>
+    <w:p>
+      <w:pPr>
+        <w:rPr>
+          <w:lang w:val="en-US"/>
+        </w:rPr>
+      </w:pPr>
+    </w:p>
+    <w:p>
+      <w:pPr>
+        <w:rPr>
+          <w:lang w:val="vi-VN"/>
+        </w:rPr>
+      </w:pPr>
+    </w:p>
+    <w:p>
+      <w:pPr>
+        <w:rPr>
+          <w:lang w:val="vi-VN"/>
+        </w:rPr>
+      </w:pPr>
+    </w:p>
+    <w:tbl>
+      <w:tblPr>
+        <w:tblStyle w:val="TableGrid"/>
+        <w:tblW w:w="9265" w:type="dxa"/>
+        <w:tblLayout w:type="fixed"/>
+        <w:tblLook w:val="04A0" w:firstRow="1" w:lastRow="0" w:firstColumn="1" w:lastColumn="0" w:noHBand="0" w:noVBand="1"/>
+      </w:tblPr>
+      <w:tblGrid>
+        <w:gridCol w:w="2335"/>
+        <w:gridCol w:w="1980"/>
+        <w:gridCol w:w="1620"/>
+        <w:gridCol w:w="412"/>
+        <w:gridCol w:w="2918"/>
+      </w:tblGrid>
+      <w:tr>
+        <w:tc>
+          <w:tcPr>
+            <w:tcW w:w="2335" w:type="dxa"/>
+            <w:vAlign w:val="center"/>
+          </w:tcPr>
+          <w:p>
+            <w:pPr>
+              <w:rPr>
+                <w:rFonts w:ascii="Times New Roman Bold" w:hAnsi="Times New Roman Bold" w:cs="Times New Roman Bold"/>
+                <w:b/>
+                <w:bCs/>
+                <w:lang w:val="vi-VN"/>
+              </w:rPr>
+            </w:pPr>
+            <w:r>
+              <w:rPr>
+                <w:rFonts w:ascii="Times New Roman Bold" w:hAnsi="Times New Roman Bold" w:cs="Times New Roman Bold"/>
+                <w:b/>
+                <w:bCs/>
+                <w:lang w:val="vi-VN"/>
+              </w:rPr>
+              <w:t>ID</w:t>
+            </w:r>
+          </w:p>
+        </w:tc>
+        <w:tc>
+          <w:tcPr>
+            <w:tcW w:w="1980" w:type="dxa"/>
+            <w:vAlign w:val="center"/>
+          </w:tcPr>
+          <w:p>
+            <w:pPr>
+              <w:rPr>
+                <w:lang w:val="vi-VN"/>
+              </w:rPr>
+            </w:pPr>
+            <w:r>
+              <w:rPr>
+                <w:lang w:val="en-US"/>
+              </w:rPr>
+              <w:t>UC14</w:t>
+            </w:r>
+          </w:p>
+        </w:tc>
+        <w:tc>
+          <w:tcPr>
+            <w:tcW w:w="2032" w:type="dxa"/>
+            <w:gridSpan w:val="2"/>
+            <w:vAlign w:val="center"/>
+          </w:tcPr>
+          <w:p>
+            <w:pPr>
+              <w:rPr>
+                <w:rFonts w:ascii="Times New Roman Bold" w:hAnsi="Times New Roman Bold" w:cs="Times New Roman Bold"/>
+                <w:b/>
+                <w:bCs/>
+                <w:lang w:val="vi-VN"/>
+              </w:rPr>
+            </w:pPr>
+            <w:r>
+              <w:rPr>
+                <w:rFonts w:ascii="Times New Roman Bold" w:hAnsi="Times New Roman Bold" w:cs="Times New Roman Bold"/>
+                <w:b/>
+                <w:bCs/>
+                <w:lang w:val="vi-VN"/>
+              </w:rPr>
+              <w:t>Tên</w:t>
+            </w:r>
+          </w:p>
+        </w:tc>
+        <w:tc>
+          <w:tcPr>
+            <w:tcW w:w="2918" w:type="dxa"/>
+            <w:vAlign w:val="center"/>
+          </w:tcPr>
+          <w:p>
+            <w:pPr>
+              <w:rPr>
+                <w:lang w:val="vi-VN"/>
+              </w:rPr>
+            </w:pPr>
+            <w:r>
+              <w:rPr>
+                <w:lang w:val="en-US"/>
+              </w:rPr>
+              <w:t>Nạp</w:t>
+            </w:r>
+            <w:r>
+              <w:rPr>
+                <w:lang w:val="vi-VN"/>
+              </w:rPr>
+              <w:t xml:space="preserve"> tiền điện thoại</w:t>
+            </w:r>
+          </w:p>
+        </w:tc>
+      </w:tr>
+      <w:tr>
+        <w:tc>
+          <w:tcPr>
+            <w:tcW w:w="2335" w:type="dxa"/>
+            <w:vAlign w:val="center"/>
+          </w:tcPr>
+          <w:p>
+            <w:pPr>
+              <w:rPr>
+                <w:rFonts w:ascii="Times New Roman Bold" w:hAnsi="Times New Roman Bold" w:cs="Times New Roman Bold"/>
+                <w:b/>
+                <w:bCs/>
+                <w:lang w:val="vi-VN"/>
+              </w:rPr>
+            </w:pPr>
+            <w:r>
+              <w:rPr>
+                <w:rFonts w:ascii="Times New Roman Bold" w:hAnsi="Times New Roman Bold" w:cs="Times New Roman Bold"/>
+                <w:b/>
+                <w:bCs/>
+                <w:lang w:val="vi-VN"/>
+              </w:rPr>
+              <w:t>Mô tả</w:t>
+            </w:r>
+          </w:p>
+        </w:tc>
+        <w:tc>
+          <w:tcPr>
+            <w:tcW w:w="6930" w:type="dxa"/>
+            <w:gridSpan w:val="4"/>
+            <w:vAlign w:val="center"/>
+          </w:tcPr>
+          <w:p>
+            <w:pPr>
+              <w:rPr>
+                <w:lang w:val="vi-VN"/>
+              </w:rPr>
+            </w:pPr>
+            <w:r>
+              <w:t>Cho phép người dùng chuyển tiền từ tài khoản của mình đến tài khoản khác trong cùng ngân hàng hoặc ngân hàng khác.</w:t>
+            </w:r>
+          </w:p>
+        </w:tc>
+      </w:tr>
+      <w:tr>
+        <w:tc>
+          <w:tcPr>
+            <w:tcW w:w="2335" w:type="dxa"/>
+            <w:shd w:val="clear" w:color="auto" w:fill="auto"/>
+            <w:vAlign w:val="center"/>
+          </w:tcPr>
+          <w:p>
+            <w:pPr>
+              <w:rPr>
+                <w:rFonts w:ascii="Times New Roman Bold" w:hAnsi="Times New Roman Bold" w:cs="Times New Roman Bold"/>
+                <w:b/>
+                <w:bCs/>
+                <w:lang w:val="vi-VN"/>
+              </w:rPr>
+            </w:pPr>
+            <w:r>
+              <w:rPr>
+                <w:rFonts w:ascii="Times New Roman Bold" w:hAnsi="Times New Roman Bold" w:cs="Times New Roman Bold"/>
+                <w:b/>
+                <w:bCs/>
+                <w:lang w:val="vi-VN"/>
+              </w:rPr>
+              <w:t>Tác nhân</w:t>
+            </w:r>
+          </w:p>
+        </w:tc>
+        <w:tc>
+          <w:tcPr>
+            <w:tcW w:w="6930" w:type="dxa"/>
+            <w:gridSpan w:val="4"/>
+            <w:shd w:val="clear" w:color="auto" w:fill="auto"/>
+            <w:vAlign w:val="center"/>
+          </w:tcPr>
+          <w:p>
+            <w:pPr>
+              <w:rPr>
+                <w:lang w:val="en-US"/>
+              </w:rPr>
+            </w:pPr>
+            <w:r>
+              <w:rPr>
+                <w:lang w:val="vi-VN"/>
+              </w:rPr>
+              <w:t xml:space="preserve">Khách </w:t>
+            </w:r>
+            <w:r>
+              <w:rPr>
+                <w:lang w:val="vi-VN"/>
+              </w:rPr>
+              <w:t xml:space="preserve">hàng, </w:t>
+            </w:r>
+            <w:r>
+              <w:rPr>
+                <w:lang w:val="vi-VN"/>
+              </w:rPr>
+              <w:t xml:space="preserve">Hệ </w:t>
+            </w:r>
+            <w:r>
+              <w:rPr>
+                <w:lang w:val="vi-VN"/>
+              </w:rPr>
+              <w:t>thố</w:t>
+            </w:r>
+            <w:r>
+              <w:rPr>
+                <w:lang w:val="vi-VN"/>
+              </w:rPr>
+              <w:t>ng ngân hàng</w:t>
+            </w:r>
+          </w:p>
+        </w:tc>
+      </w:tr>
+      <w:tr>
+        <w:tc>
+          <w:tcPr>
+            <w:tcW w:w="2335" w:type="dxa"/>
+            <w:vMerge w:val="restart"/>
+            <w:shd w:val="clear" w:color="auto" w:fill="auto"/>
+            <w:vAlign w:val="center"/>
+          </w:tcPr>
+          <w:p>
+            <w:pPr>
+              <w:rPr>
+                <w:rFonts w:ascii="Times New Roman Bold" w:hAnsi="Times New Roman Bold" w:cs="Times New Roman Bold"/>
+                <w:b/>
+                <w:bCs/>
+                <w:lang w:val="en-US"/>
+              </w:rPr>
+            </w:pPr>
+            <w:r>
+              <w:rPr>
+                <w:rFonts w:ascii="Times New Roman Bold" w:hAnsi="Times New Roman Bold" w:cs="Times New Roman Bold"/>
+                <w:b/>
+                <w:bCs/>
+                <w:lang w:val="en-US"/>
+              </w:rPr>
+              <w:t>Normal flow</w:t>
+            </w:r>
+          </w:p>
+        </w:tc>
+        <w:tc>
+          <w:tcPr>
+            <w:tcW w:w="3600" w:type="dxa"/>
+            <w:gridSpan w:val="2"/>
+            <w:shd w:val="clear" w:color="auto" w:fill="auto"/>
+            <w:vAlign w:val="center"/>
+          </w:tcPr>
+          <w:p>
+            <w:pPr>
+              <w:jc w:val="center"/>
+              <w:rPr>
+                <w:lang w:val="vi-VN"/>
+              </w:rPr>
+            </w:pPr>
+            <w:r>
+              <w:rPr>
+                <w:lang w:val="vi-VN"/>
+              </w:rPr>
+              <w:t>Khách hàng</w:t>
+            </w:r>
+          </w:p>
+        </w:tc>
+        <w:tc>
+          <w:tcPr>
+            <w:tcW w:w="3330" w:type="dxa"/>
+            <w:gridSpan w:val="2"/>
+            <w:shd w:val="clear" w:color="auto" w:fill="auto"/>
+            <w:vAlign w:val="center"/>
+          </w:tcPr>
+          <w:p>
+            <w:pPr>
+              <w:jc w:val="center"/>
+              <w:rPr>
+                <w:lang w:val="en-US"/>
+              </w:rPr>
+            </w:pPr>
+            <w:r>
+              <w:rPr>
+                <w:lang w:val="en-US"/>
+              </w:rPr>
+              <w:t>Hệ thống</w:t>
+            </w:r>
+          </w:p>
+        </w:tc>
+      </w:tr>
+      <w:tr>
+        <w:trPr>
+          <w:trHeight w:val="724"/>
+        </w:trPr>
+        <w:tc>
+          <w:tcPr>
+            <w:tcW w:w="2335" w:type="dxa"/>
+            <w:vMerge/>
+            <w:shd w:val="clear" w:color="auto" w:fill="auto"/>
+            <w:vAlign w:val="center"/>
+          </w:tcPr>
+          <w:p>
+            <w:pPr>
+              <w:rPr>
+                <w:rFonts w:ascii="Times New Roman Bold" w:hAnsi="Times New Roman Bold" w:cs="Times New Roman Bold"/>
+                <w:b/>
+                <w:bCs/>
+                <w:lang w:val="vi-VN"/>
+              </w:rPr>
+            </w:pPr>
+          </w:p>
+        </w:tc>
+        <w:tc>
+          <w:tcPr>
+            <w:tcW w:w="3600" w:type="dxa"/>
+            <w:gridSpan w:val="2"/>
+            <w:shd w:val="clear" w:color="auto" w:fill="auto"/>
+            <w:vAlign w:val="center"/>
+          </w:tcPr>
+          <w:p>
+            <w:pPr>
+              <w:rPr>
+                <w:lang w:val="en-US"/>
+              </w:rPr>
+            </w:pPr>
+            <w:r>
+              <w:rPr>
+                <w:lang w:val="en-US"/>
+              </w:rPr>
+              <w:t>1</w:t>
+            </w:r>
+            <w:r>
+              <w:rPr>
+                <w:lang w:val="vi-VN"/>
+              </w:rPr>
+              <w:t xml:space="preserve">. </w:t>
+            </w:r>
+            <w:r>
+              <w:rPr>
+                <w:lang w:val="en-US"/>
+              </w:rPr>
+              <w:t xml:space="preserve">Người dùng chọn chức năng </w:t>
+            </w:r>
+            <w:r>
+              <w:rPr>
+                <w:b/>
+                <w:bCs/>
+                <w:lang w:val="en-US"/>
+              </w:rPr>
+              <w:t>"Chuyển khoản"</w:t>
+            </w:r>
+            <w:r>
+              <w:rPr>
+                <w:lang w:val="en-US"/>
+              </w:rPr>
+              <w:t xml:space="preserve"> trên ứng dụng ngân hàng.</w:t>
+            </w:r>
+          </w:p>
+          <w:p>
+            <w:pPr>
+              <w:jc w:val="left"/>
+              <w:rPr>
+                <w:lang w:val="vi-VN"/>
+              </w:rPr>
+            </w:pPr>
+          </w:p>
+        </w:tc>
+        <w:tc>
+          <w:tcPr>
+            <w:tcW w:w="3330" w:type="dxa"/>
+            <w:gridSpan w:val="2"/>
+            <w:shd w:val="clear" w:color="auto" w:fill="auto"/>
+            <w:vAlign w:val="center"/>
+          </w:tcPr>
+          <w:p>
+            <w:pPr>
+              <w:jc w:val="left"/>
+              <w:rPr>
+                <w:lang w:val="vi-VN"/>
+              </w:rPr>
+            </w:pPr>
+          </w:p>
+        </w:tc>
+      </w:tr>
+      <w:tr>
+        <w:trPr>
+          <w:trHeight w:val="724"/>
+        </w:trPr>
+        <w:tc>
+          <w:tcPr>
+            <w:tcW w:w="2335" w:type="dxa"/>
+            <w:vMerge/>
+            <w:shd w:val="clear" w:color="auto" w:fill="auto"/>
+            <w:vAlign w:val="center"/>
+          </w:tcPr>
+          <w:p>
+            <w:pPr>
+              <w:rPr>
+                <w:rFonts w:ascii="Times New Roman Bold" w:hAnsi="Times New Roman Bold" w:cs="Times New Roman Bold"/>
+                <w:b/>
+                <w:bCs/>
+                <w:lang w:val="vi-VN"/>
+              </w:rPr>
+            </w:pPr>
+          </w:p>
+        </w:tc>
+        <w:tc>
+          <w:tcPr>
+            <w:tcW w:w="3600" w:type="dxa"/>
+            <w:gridSpan w:val="2"/>
+            <w:shd w:val="clear" w:color="auto" w:fill="auto"/>
+            <w:vAlign w:val="center"/>
+          </w:tcPr>
+          <w:p>
+            <w:pPr>
+              <w:rPr>
+                <w:lang w:val="en-US"/>
+              </w:rPr>
+            </w:pPr>
+          </w:p>
+        </w:tc>
+        <w:tc>
+          <w:tcPr>
+            <w:tcW w:w="3330" w:type="dxa"/>
+            <w:gridSpan w:val="2"/>
+            <w:shd w:val="clear" w:color="auto" w:fill="auto"/>
+            <w:vAlign w:val="center"/>
+          </w:tcPr>
+          <w:p>
+            <w:pPr>
+              <w:rPr>
+                <w:lang w:val="en-US"/>
+              </w:rPr>
+            </w:pPr>
+            <w:r>
+              <w:t>2</w:t>
+            </w:r>
+            <w:r>
+              <w:rPr>
+                <w:lang w:val="vi-VN"/>
+              </w:rPr>
+              <w:t xml:space="preserve">. </w:t>
+            </w:r>
+            <w:r>
+              <w:t>Hệ thống hiển thị màn hình nhập thông tin người nhận.</w:t>
+            </w:r>
+          </w:p>
+        </w:tc>
+      </w:tr>
+      <w:tr>
+        <w:trPr>
+          <w:trHeight w:val="724"/>
+        </w:trPr>
+        <w:tc>
+          <w:tcPr>
+            <w:tcW w:w="2335" w:type="dxa"/>
+            <w:vMerge/>
+            <w:shd w:val="clear" w:color="auto" w:fill="auto"/>
+            <w:vAlign w:val="center"/>
+          </w:tcPr>
+          <w:p>
+            <w:pPr>
+              <w:rPr>
+                <w:rFonts w:ascii="Times New Roman Bold" w:hAnsi="Times New Roman Bold" w:cs="Times New Roman Bold"/>
+                <w:b/>
+                <w:bCs/>
+                <w:lang w:val="vi-VN"/>
+              </w:rPr>
+            </w:pPr>
+          </w:p>
+        </w:tc>
+        <w:tc>
+          <w:tcPr>
+            <w:tcW w:w="3600" w:type="dxa"/>
+            <w:gridSpan w:val="2"/>
+            <w:shd w:val="clear" w:color="auto" w:fill="auto"/>
+            <w:vAlign w:val="center"/>
+          </w:tcPr>
+          <w:p>
+            <w:pPr>
+              <w:rPr>
+                <w:lang w:val="vi-VN"/>
+              </w:rPr>
+            </w:pPr>
+            <w:r>
+              <w:rPr>
+                <w:lang w:val="en-US"/>
+              </w:rPr>
+              <w:t>3</w:t>
+            </w:r>
+            <w:r>
+              <w:rPr>
+                <w:lang w:val="vi-VN"/>
+              </w:rPr>
+              <w:t>.</w:t>
+            </w:r>
+            <w:r>
+              <w:rPr>
+                <w:lang w:val="en-US"/>
+              </w:rPr>
+              <w:t xml:space="preserve"> Người dùng nhập </w:t>
+            </w:r>
+            <w:r>
+              <w:rPr>
+                <w:b/>
+                <w:bCs/>
+                <w:lang w:val="en-US"/>
+              </w:rPr>
+              <w:t>số tài khoản</w:t>
+            </w:r>
+            <w:r>
+              <w:rPr>
+                <w:lang w:val="en-US"/>
+              </w:rPr>
+              <w:t xml:space="preserve"> người </w:t>
+            </w:r>
+            <w:r>
+              <w:rPr>
+                <w:lang w:val="en-US"/>
+              </w:rPr>
+              <w:t>nhận</w:t>
+            </w:r>
+            <w:r>
+              <w:rPr>
+                <w:lang w:val="vi-VN"/>
+              </w:rPr>
+              <w:t>, và số tiền cần chuyển</w:t>
+            </w:r>
+          </w:p>
+        </w:tc>
+        <w:tc>
+          <w:tcPr>
+            <w:tcW w:w="3330" w:type="dxa"/>
+            <w:gridSpan w:val="2"/>
+            <w:shd w:val="clear" w:color="auto" w:fill="auto"/>
+            <w:vAlign w:val="center"/>
+          </w:tcPr>
+          <w:p>
+            <w:pPr>
+              <w:rPr>
+                <w:lang w:val="en-US"/>
+              </w:rPr>
+            </w:pPr>
+          </w:p>
+        </w:tc>
+      </w:tr>
+      <w:tr>
+        <w:trPr>
+          <w:trHeight w:val="724"/>
+        </w:trPr>
+        <w:tc>
+          <w:tcPr>
+            <w:tcW w:w="2335" w:type="dxa"/>
+            <w:vMerge/>
+            <w:shd w:val="clear" w:color="auto" w:fill="auto"/>
+            <w:vAlign w:val="center"/>
+          </w:tcPr>
+          <w:p>
+            <w:pPr>
+              <w:rPr>
+                <w:rFonts w:ascii="Times New Roman Bold" w:hAnsi="Times New Roman Bold" w:cs="Times New Roman Bold"/>
+                <w:b/>
+                <w:bCs/>
+                <w:lang w:val="vi-VN"/>
+              </w:rPr>
+            </w:pPr>
+          </w:p>
+        </w:tc>
+        <w:tc>
+          <w:tcPr>
+            <w:tcW w:w="3600" w:type="dxa"/>
+            <w:gridSpan w:val="2"/>
+            <w:shd w:val="clear" w:color="auto" w:fill="auto"/>
+            <w:vAlign w:val="center"/>
+          </w:tcPr>
+          <w:p>
+            <w:pPr>
+              <w:rPr>
+                <w:lang w:val="vi-VN"/>
+              </w:rPr>
+            </w:pPr>
+          </w:p>
+        </w:tc>
+        <w:tc>
+          <w:tcPr>
+            <w:tcW w:w="3330" w:type="dxa"/>
+            <w:gridSpan w:val="2"/>
+            <w:shd w:val="clear" w:color="auto" w:fill="auto"/>
+            <w:vAlign w:val="center"/>
+          </w:tcPr>
+          <w:p>
+            <w:pPr>
+              <w:rPr>
+                <w:lang w:val="vi-VN"/>
+              </w:rPr>
+            </w:pPr>
+            <w:r>
+              <w:rPr>
+                <w:lang w:val="en-US"/>
+              </w:rPr>
+              <w:t>4</w:t>
+            </w:r>
+            <w:r>
+              <w:rPr>
+                <w:lang w:val="vi-VN"/>
+              </w:rPr>
+              <w:t xml:space="preserve">. </w:t>
+            </w:r>
+            <w:r>
+              <w:rPr>
+                <w:lang w:val="en-US"/>
+              </w:rPr>
+              <w:t>Hệ thống kiểm tra số dư tài khoản nguồn:</w:t>
+            </w:r>
+          </w:p>
+        </w:tc>
+      </w:tr>
+      <w:tr>
+        <w:trPr>
+          <w:trHeight w:val="724"/>
+        </w:trPr>
+        <w:tc>
+          <w:tcPr>
+            <w:tcW w:w="2335" w:type="dxa"/>
+            <w:vMerge/>
+            <w:shd w:val="clear" w:color="auto" w:fill="auto"/>
+            <w:vAlign w:val="center"/>
+          </w:tcPr>
+          <w:p>
+            <w:pPr>
+              <w:rPr>
+                <w:rFonts w:ascii="Times New Roman Bold" w:hAnsi="Times New Roman Bold" w:cs="Times New Roman Bold"/>
+                <w:b/>
+                <w:bCs/>
+                <w:lang w:val="vi-VN"/>
+              </w:rPr>
+            </w:pPr>
+          </w:p>
+        </w:tc>
+        <w:tc>
+          <w:tcPr>
+            <w:tcW w:w="3600" w:type="dxa"/>
+            <w:gridSpan w:val="2"/>
+            <w:shd w:val="clear" w:color="auto" w:fill="auto"/>
+            <w:vAlign w:val="center"/>
+          </w:tcPr>
+          <w:p>
+            <w:pPr>
+              <w:rPr>
+                <w:lang w:val="en-US"/>
+              </w:rPr>
+            </w:pPr>
+          </w:p>
+        </w:tc>
+        <w:tc>
+          <w:tcPr>
+            <w:tcW w:w="3330" w:type="dxa"/>
+            <w:gridSpan w:val="2"/>
+            <w:shd w:val="clear" w:color="auto" w:fill="auto"/>
+            <w:vAlign w:val="center"/>
+          </w:tcPr>
+          <w:p>
+            <w:pPr>
+              <w:rPr>
+                <w:lang w:val="vi-VN"/>
+              </w:rPr>
+            </w:pPr>
+            <w:r>
+              <w:rPr>
+                <w:lang w:val="en-US"/>
+              </w:rPr>
+              <w:t>4</w:t>
+            </w:r>
+            <w:r>
+              <w:rPr>
+                <w:lang w:val="vi-VN"/>
+              </w:rPr>
+              <w:t xml:space="preserve">.1. </w:t>
+            </w:r>
+            <w:r>
+              <w:rPr>
+                <w:lang w:val="en-US"/>
+              </w:rPr>
+              <w:t>Nếu đủ, chuyển sang bước tiếp theo.</w:t>
+            </w:r>
+          </w:p>
+        </w:tc>
+      </w:tr>
+      <w:tr>
+        <w:trPr>
+          <w:trHeight w:val="724"/>
+        </w:trPr>
+        <w:tc>
+          <w:tcPr>
+            <w:tcW w:w="2335" w:type="dxa"/>
+            <w:vMerge/>
+            <w:shd w:val="clear" w:color="auto" w:fill="auto"/>
+            <w:vAlign w:val="center"/>
+          </w:tcPr>
+          <w:p>
+            <w:pPr>
+              <w:rPr>
+                <w:rFonts w:ascii="Times New Roman Bold" w:hAnsi="Times New Roman Bold" w:cs="Times New Roman Bold"/>
+                <w:b/>
+                <w:bCs/>
+                <w:lang w:val="vi-VN"/>
+              </w:rPr>
+            </w:pPr>
+          </w:p>
+        </w:tc>
+        <w:tc>
+          <w:tcPr>
+            <w:tcW w:w="3600" w:type="dxa"/>
+            <w:gridSpan w:val="2"/>
+            <w:shd w:val="clear" w:color="auto" w:fill="auto"/>
+            <w:vAlign w:val="center"/>
+          </w:tcPr>
+          <w:p>
+            <w:pPr>
+              <w:rPr>
+                <w:lang w:val="en-US"/>
+              </w:rPr>
+            </w:pPr>
+          </w:p>
+        </w:tc>
+        <w:tc>
+          <w:tcPr>
+            <w:tcW w:w="3330" w:type="dxa"/>
+            <w:gridSpan w:val="2"/>
+            <w:shd w:val="clear" w:color="auto" w:fill="auto"/>
+            <w:vAlign w:val="center"/>
+          </w:tcPr>
+          <w:p>
+            <w:pPr>
+              <w:rPr>
+                <w:lang w:val="vi-VN"/>
+              </w:rPr>
+            </w:pPr>
+            <w:r>
+              <w:rPr>
+                <w:lang w:val="en-US"/>
+              </w:rPr>
+              <w:t>5</w:t>
+            </w:r>
+            <w:r>
+              <w:rPr>
+                <w:lang w:val="vi-VN"/>
+              </w:rPr>
+              <w:t>.</w:t>
+            </w:r>
+            <w:r>
+              <w:rPr>
+                <w:lang w:val="en-US"/>
+              </w:rPr>
+              <w:t xml:space="preserve"> Hệ thống yêu cầu người dùng </w:t>
+            </w:r>
+            <w:r>
+              <w:rPr>
+                <w:b/>
+                <w:bCs/>
+                <w:lang w:val="en-US"/>
+              </w:rPr>
+              <w:t>xác thực OTP hoặc nhập mã PIN</w:t>
+            </w:r>
+            <w:r>
+              <w:rPr>
+                <w:lang w:val="en-US"/>
+              </w:rPr>
+              <w:t>.</w:t>
+            </w:r>
+          </w:p>
+        </w:tc>
+      </w:tr>
+      <w:tr>
+        <w:trPr>
+          <w:trHeight w:val="724"/>
+        </w:trPr>
+        <w:tc>
+          <w:tcPr>
+            <w:tcW w:w="2335" w:type="dxa"/>
+            <w:vMerge/>
+            <w:shd w:val="clear" w:color="auto" w:fill="auto"/>
+            <w:vAlign w:val="center"/>
+          </w:tcPr>
+          <w:p>
+            <w:pPr>
+              <w:rPr>
+                <w:rFonts w:ascii="Times New Roman Bold" w:hAnsi="Times New Roman Bold" w:cs="Times New Roman Bold"/>
+                <w:b/>
+                <w:bCs/>
+                <w:lang w:val="vi-VN"/>
+              </w:rPr>
+            </w:pPr>
+          </w:p>
+        </w:tc>
+        <w:tc>
+          <w:tcPr>
+            <w:tcW w:w="3600" w:type="dxa"/>
+            <w:gridSpan w:val="2"/>
+            <w:shd w:val="clear" w:color="auto" w:fill="auto"/>
+            <w:vAlign w:val="center"/>
+          </w:tcPr>
+          <w:p>
+            <w:pPr>
+              <w:rPr>
+                <w:lang w:val="en-US"/>
+              </w:rPr>
+            </w:pPr>
+            <w:r>
+              <w:rPr>
+                <w:lang w:val="en-US"/>
+              </w:rPr>
+              <w:t>6</w:t>
+            </w:r>
+            <w:r>
+              <w:rPr>
+                <w:lang w:val="vi-VN"/>
+              </w:rPr>
+              <w:t>.</w:t>
+            </w:r>
+            <w:r>
+              <w:rPr>
+                <w:lang w:val="en-US"/>
+              </w:rPr>
+              <w:t xml:space="preserve">  Người dùng nhập mã xác thực.</w:t>
+            </w:r>
+          </w:p>
+          <w:p>
+            <w:pPr>
+              <w:rPr>
+                <w:lang w:val="en-US"/>
+              </w:rPr>
+            </w:pPr>
+            <w:r>
+              <w:rPr>
+                <w:lang w:val="en-US"/>
+              </w:rPr>
+              <w:t xml:space="preserve">  </w:t>
+            </w:r>
+          </w:p>
+        </w:tc>
+        <w:tc>
+          <w:tcPr>
+            <w:tcW w:w="3330" w:type="dxa"/>
+            <w:gridSpan w:val="2"/>
+            <w:shd w:val="clear" w:color="auto" w:fill="auto"/>
+            <w:vAlign w:val="center"/>
+          </w:tcPr>
+          <w:p>
+            <w:pPr>
+              <w:rPr>
+                <w:lang w:val="vi-VN"/>
+              </w:rPr>
+            </w:pPr>
+          </w:p>
+        </w:tc>
+      </w:tr>
+      <w:tr>
+        <w:trPr>
+          <w:trHeight w:val="724"/>
+        </w:trPr>
+        <w:tc>
+          <w:tcPr>
+            <w:tcW w:w="2335" w:type="dxa"/>
+            <w:vMerge/>
+            <w:shd w:val="clear" w:color="auto" w:fill="auto"/>
+            <w:vAlign w:val="center"/>
+          </w:tcPr>
+          <w:p>
+            <w:pPr>
+              <w:rPr>
+                <w:rFonts w:ascii="Times New Roman Bold" w:hAnsi="Times New Roman Bold" w:cs="Times New Roman Bold"/>
+                <w:b/>
+                <w:bCs/>
+                <w:lang w:val="vi-VN"/>
+              </w:rPr>
+            </w:pPr>
+          </w:p>
+        </w:tc>
+        <w:tc>
+          <w:tcPr>
+            <w:tcW w:w="3600" w:type="dxa"/>
+            <w:gridSpan w:val="2"/>
+            <w:shd w:val="clear" w:color="auto" w:fill="auto"/>
+            <w:vAlign w:val="center"/>
+          </w:tcPr>
+          <w:p>
+            <w:pPr>
+              <w:rPr>
+                <w:lang w:val="en-US"/>
+              </w:rPr>
+            </w:pPr>
+          </w:p>
+        </w:tc>
+        <w:tc>
+          <w:tcPr>
+            <w:tcW w:w="3330" w:type="dxa"/>
+            <w:gridSpan w:val="2"/>
+            <w:shd w:val="clear" w:color="auto" w:fill="auto"/>
+            <w:vAlign w:val="center"/>
+          </w:tcPr>
+          <w:p>
+            <w:pPr>
+              <w:rPr>
+                <w:lang w:val="vi-VN"/>
+              </w:rPr>
+            </w:pPr>
+            <w:r>
+              <w:rPr>
+                <w:lang w:val="vi-VN"/>
+              </w:rPr>
+              <w:t>8.</w:t>
+            </w:r>
+            <w:r>
+              <w:rPr>
+                <w:szCs w:val="22"/>
+              </w:rPr>
+              <w:t xml:space="preserve"> </w:t>
+            </w:r>
+            <w:r>
+              <w:t>Hệ thống kiểm tra tính hợp lệ của mã xác thực</w:t>
+            </w:r>
+          </w:p>
+        </w:tc>
+      </w:tr>
+      <w:tr>
+        <w:trPr>
+          <w:trHeight w:val="724"/>
+        </w:trPr>
+        <w:tc>
+          <w:tcPr>
+            <w:tcW w:w="2335" w:type="dxa"/>
+            <w:vMerge/>
+            <w:shd w:val="clear" w:color="auto" w:fill="auto"/>
+            <w:vAlign w:val="center"/>
+          </w:tcPr>
+          <w:p>
+            <w:pPr>
+              <w:rPr>
+                <w:rFonts w:ascii="Times New Roman Bold" w:hAnsi="Times New Roman Bold" w:cs="Times New Roman Bold"/>
+                <w:b/>
+                <w:bCs/>
+                <w:lang w:val="vi-VN"/>
+              </w:rPr>
+            </w:pPr>
+          </w:p>
+        </w:tc>
+        <w:tc>
+          <w:tcPr>
+            <w:tcW w:w="3600" w:type="dxa"/>
+            <w:gridSpan w:val="2"/>
+            <w:shd w:val="clear" w:color="auto" w:fill="auto"/>
+            <w:vAlign w:val="center"/>
+          </w:tcPr>
+          <w:p>
+            <w:pPr>
+              <w:rPr>
+                <w:lang w:val="en-US"/>
+              </w:rPr>
+            </w:pPr>
+          </w:p>
+        </w:tc>
+        <w:tc>
+          <w:tcPr>
+            <w:tcW w:w="3330" w:type="dxa"/>
+            <w:gridSpan w:val="2"/>
+            <w:shd w:val="clear" w:color="auto" w:fill="auto"/>
+            <w:vAlign w:val="center"/>
+          </w:tcPr>
+          <w:p>
+            <w:pPr>
+              <w:rPr>
+                <w:lang w:val="vi-VN"/>
+              </w:rPr>
+            </w:pPr>
+            <w:r>
+              <w:rPr>
+                <w:lang w:val="vi-VN"/>
+              </w:rPr>
+              <w:t>8.1.</w:t>
+            </w:r>
+            <w:r>
+              <w:rPr>
+                <w:lang w:val="en-US"/>
+              </w:rPr>
+              <w:t xml:space="preserve"> Nếu hợp lệ, hệ thống </w:t>
+            </w:r>
+            <w:r>
+              <w:rPr>
+                <w:b/>
+                <w:bCs/>
+                <w:lang w:val="en-US"/>
+              </w:rPr>
+              <w:t>xử lý giao dịch</w:t>
+            </w:r>
+            <w:r>
+              <w:rPr>
+                <w:lang w:val="en-US"/>
+              </w:rPr>
+              <w:t>, ghi nhận lịch sử và thông báo thành công.</w:t>
+            </w:r>
+          </w:p>
+        </w:tc>
+      </w:tr>
+      <w:tr>
+        <w:trPr>
+          <w:trHeight w:val="724"/>
+        </w:trPr>
+        <w:tc>
+          <w:tcPr>
+            <w:tcW w:w="2335" w:type="dxa"/>
+            <w:vMerge/>
+            <w:shd w:val="clear" w:color="auto" w:fill="auto"/>
+            <w:vAlign w:val="center"/>
+          </w:tcPr>
+          <w:p>
+            <w:pPr>
+              <w:rPr>
+                <w:rFonts w:ascii="Times New Roman Bold" w:hAnsi="Times New Roman Bold" w:cs="Times New Roman Bold"/>
+                <w:b/>
+                <w:bCs/>
+                <w:lang w:val="vi-VN"/>
+              </w:rPr>
+            </w:pPr>
+          </w:p>
+        </w:tc>
+        <w:tc>
+          <w:tcPr>
+            <w:tcW w:w="3600" w:type="dxa"/>
+            <w:gridSpan w:val="2"/>
+            <w:shd w:val="clear" w:color="auto" w:fill="auto"/>
+            <w:vAlign w:val="center"/>
+          </w:tcPr>
+          <w:p>
+            <w:pPr>
+              <w:rPr>
+                <w:lang w:val="en-US"/>
+              </w:rPr>
+            </w:pPr>
+          </w:p>
+        </w:tc>
+        <w:tc>
+          <w:tcPr>
+            <w:tcW w:w="3330" w:type="dxa"/>
+            <w:gridSpan w:val="2"/>
+            <w:shd w:val="clear" w:color="auto" w:fill="auto"/>
+            <w:vAlign w:val="center"/>
+          </w:tcPr>
+          <w:p>
+            <w:pPr>
+              <w:rPr>
+                <w:lang w:val="vi-VN"/>
+              </w:rPr>
+            </w:pPr>
+            <w:r>
+              <w:rPr>
+                <w:lang w:val="vi-VN"/>
+              </w:rPr>
+              <w:t>9.</w:t>
+            </w:r>
+            <w:r>
+              <w:rPr>
+                <w:szCs w:val="24"/>
+                <w:lang w:val="en-US"/>
+              </w:rPr>
+              <w:t xml:space="preserve"> </w:t>
+            </w:r>
+            <w:r>
+              <w:rPr>
+                <w:lang w:val="en-US"/>
+              </w:rPr>
+              <w:t>Hệ thống hiển thị kết quả giao dịch cho người dùng.</w:t>
+            </w:r>
+          </w:p>
+        </w:tc>
+      </w:tr>
+      <w:tr>
+        <w:tc>
+          <w:tcPr>
+            <w:tcW w:w="2335" w:type="dxa"/>
+            <w:vMerge w:val="restart"/>
+            <w:shd w:val="clear" w:color="auto" w:fill="auto"/>
+            <w:vAlign w:val="center"/>
+          </w:tcPr>
+          <w:p>
+            <w:pPr>
+              <w:rPr>
+                <w:rFonts w:ascii="Times New Roman Bold" w:hAnsi="Times New Roman Bold" w:cs="Times New Roman Bold"/>
+                <w:b/>
+                <w:bCs/>
+                <w:lang w:val="en-US"/>
+              </w:rPr>
+            </w:pPr>
+            <w:r>
+              <w:rPr>
+                <w:rFonts w:ascii="Times New Roman Bold" w:hAnsi="Times New Roman Bold" w:cs="Times New Roman Bold"/>
+                <w:b/>
+                <w:bCs/>
+                <w:lang w:val="en-US"/>
+              </w:rPr>
+              <w:t>Abnormal flow</w:t>
+            </w:r>
+          </w:p>
+        </w:tc>
+        <w:tc>
+          <w:tcPr>
+            <w:tcW w:w="3600" w:type="dxa"/>
+            <w:gridSpan w:val="2"/>
+            <w:shd w:val="clear" w:color="auto" w:fill="auto"/>
+            <w:vAlign w:val="center"/>
+          </w:tcPr>
+          <w:p>
+            <w:pPr>
+              <w:rPr>
+                <w:lang w:val="vi-VN"/>
+              </w:rPr>
+            </w:pPr>
+          </w:p>
+        </w:tc>
+        <w:tc>
+          <w:tcPr>
+            <w:tcW w:w="3330" w:type="dxa"/>
+            <w:gridSpan w:val="2"/>
+            <w:shd w:val="clear" w:color="auto" w:fill="auto"/>
+            <w:vAlign w:val="center"/>
+          </w:tcPr>
+          <w:p>
+            <w:pPr>
+              <w:rPr>
+                <w:b/>
+                <w:bCs/>
+                <w:lang w:val="vi-VN"/>
+              </w:rPr>
+            </w:pPr>
+            <w:r>
+              <w:rPr>
+                <w:lang w:val="vi-VN"/>
+              </w:rPr>
+              <w:t>3.</w:t>
+            </w:r>
+            <w:r>
+              <w:rPr>
+                <w:lang w:val="vi-VN"/>
+              </w:rPr>
+              <w:t>1</w:t>
+            </w:r>
+            <w:r>
+              <w:rPr>
+                <w:lang w:val="vi-VN"/>
+              </w:rPr>
+              <w:t xml:space="preserve"> Tình huống điền thông tin tài khoản, nếu nhập sai số tài khoản thì hệ thống yêu cầu nhập lại, có thể thay đổi ngân hàng</w:t>
+            </w:r>
+          </w:p>
+        </w:tc>
+      </w:tr>
+      <w:tr>
+        <w:tc>
+          <w:tcPr>
+            <w:tcW w:w="2335" w:type="dxa"/>
+            <w:vMerge/>
+            <w:shd w:val="clear" w:color="auto" w:fill="auto"/>
+            <w:vAlign w:val="center"/>
+          </w:tcPr>
+          <w:p>
+            <w:pPr>
+              <w:rPr>
+                <w:rFonts w:ascii="Times New Roman Bold" w:hAnsi="Times New Roman Bold" w:cs="Times New Roman Bold"/>
+                <w:b/>
+                <w:bCs/>
+                <w:lang w:val="en-US"/>
+              </w:rPr>
+            </w:pPr>
+          </w:p>
+        </w:tc>
+        <w:tc>
+          <w:tcPr>
+            <w:tcW w:w="3600" w:type="dxa"/>
+            <w:gridSpan w:val="2"/>
+            <w:shd w:val="clear" w:color="auto" w:fill="auto"/>
+            <w:vAlign w:val="center"/>
+          </w:tcPr>
+          <w:p>
+            <w:pPr>
+              <w:rPr>
+                <w:lang w:val="en-US"/>
+              </w:rPr>
+            </w:pPr>
+          </w:p>
+        </w:tc>
+        <w:tc>
+          <w:tcPr>
+            <w:tcW w:w="3330" w:type="dxa"/>
+            <w:gridSpan w:val="2"/>
+            <w:shd w:val="clear" w:color="auto" w:fill="auto"/>
+            <w:vAlign w:val="center"/>
+          </w:tcPr>
+          <w:p>
+            <w:pPr>
+              <w:rPr>
+                <w:lang w:val="vi-VN"/>
+              </w:rPr>
+            </w:pPr>
+            <w:r>
+              <w:rPr>
+                <w:lang w:val="en-US"/>
+              </w:rPr>
+              <w:t xml:space="preserve">4.2 Số dư không </w:t>
+            </w:r>
+            <w:r>
+              <w:rPr>
+                <w:lang w:val="vi-VN"/>
+              </w:rPr>
+              <w:t xml:space="preserve"> </w:t>
+            </w:r>
+            <w:r>
+              <w:rPr>
+                <w:lang w:val="en-US"/>
+              </w:rPr>
+              <w:t xml:space="preserve">đủ, yêu cầu nhập lại số tiền </w:t>
+            </w:r>
+          </w:p>
+        </w:tc>
+      </w:tr>
+      <w:tr>
+        <w:tc>
+          <w:tcPr>
+            <w:tcW w:w="2335" w:type="dxa"/>
+            <w:vMerge/>
+            <w:shd w:val="clear" w:color="auto" w:fill="auto"/>
+            <w:vAlign w:val="center"/>
+          </w:tcPr>
+          <w:p>
+            <w:pPr>
+              <w:rPr>
+                <w:rFonts w:ascii="Times New Roman Bold" w:hAnsi="Times New Roman Bold" w:cs="Times New Roman Bold"/>
+                <w:b/>
+                <w:bCs/>
+                <w:lang w:val="en-US"/>
+              </w:rPr>
+            </w:pPr>
+          </w:p>
+        </w:tc>
+        <w:tc>
+          <w:tcPr>
+            <w:tcW w:w="3600" w:type="dxa"/>
+            <w:gridSpan w:val="2"/>
+            <w:shd w:val="clear" w:color="auto" w:fill="auto"/>
+            <w:vAlign w:val="center"/>
+          </w:tcPr>
+          <w:p>
+            <w:pPr>
+              <w:rPr>
+                <w:lang w:val="en-US"/>
+              </w:rPr>
+            </w:pPr>
+          </w:p>
+        </w:tc>
+        <w:tc>
+          <w:tcPr>
+            <w:tcW w:w="3330" w:type="dxa"/>
+            <w:gridSpan w:val="2"/>
+            <w:shd w:val="clear" w:color="auto" w:fill="auto"/>
+            <w:vAlign w:val="center"/>
+          </w:tcPr>
+          <w:p>
+            <w:pPr>
+              <w:rPr>
+                <w:lang w:val="vi-VN"/>
+              </w:rPr>
+            </w:pPr>
+            <w:r>
+              <w:rPr>
+                <w:lang w:val="en-US"/>
+              </w:rPr>
+              <w:t>8</w:t>
+            </w:r>
+            <w:r>
+              <w:rPr>
+                <w:lang w:val="vi-VN"/>
+              </w:rPr>
+              <w:t>.2 mã pin không hợp lệ, yêu cầu nhập lại</w:t>
+            </w:r>
+          </w:p>
+        </w:tc>
+      </w:tr>
+      <w:tr>
+        <w:trPr>
+          <w:trHeight w:val="260"/>
+        </w:trPr>
+        <w:tc>
+          <w:tcPr>
+            <w:tcW w:w="2335" w:type="dxa"/>
+            <w:shd w:val="clear" w:color="auto" w:fill="auto"/>
+            <w:vAlign w:val="center"/>
+          </w:tcPr>
+          <w:p>
+            <w:pPr>
+              <w:rPr>
+                <w:rFonts w:ascii="Times New Roman Bold" w:hAnsi="Times New Roman Bold" w:cs="Times New Roman Bold"/>
+                <w:b/>
+                <w:bCs/>
+                <w:lang w:val="vi-VN"/>
+              </w:rPr>
+            </w:pPr>
+            <w:r>
+              <w:rPr>
+                <w:rFonts w:hAnsi="Times New Roman Bold" w:cs="Times New Roman Bold"/>
+                <w:b/>
+                <w:bCs/>
+                <w:lang w:val="vi-VN"/>
+              </w:rPr>
+              <w:t>Ti</w:t>
+            </w:r>
+            <w:r>
+              <w:rPr>
+                <w:rFonts w:hAnsi="Times New Roman Bold" w:cs="Times New Roman Bold"/>
+                <w:b/>
+                <w:bCs/>
+                <w:lang w:val="vi-VN"/>
+              </w:rPr>
+              <w:t>ề</w:t>
+            </w:r>
+            <w:r>
+              <w:rPr>
+                <w:rFonts w:hAnsi="Times New Roman Bold" w:cs="Times New Roman Bold"/>
+                <w:b/>
+                <w:bCs/>
+                <w:lang w:val="vi-VN"/>
+              </w:rPr>
+              <w:t xml:space="preserve">n </w:t>
+            </w:r>
+            <w:r>
+              <w:rPr>
+                <w:rFonts w:hAnsi="Times New Roman Bold" w:cs="Times New Roman Bold"/>
+                <w:b/>
+                <w:bCs/>
+                <w:lang w:val="vi-VN"/>
+              </w:rPr>
+              <w:t>đ</w:t>
+            </w:r>
+            <w:r>
+              <w:rPr>
+                <w:rFonts w:hAnsi="Times New Roman Bold" w:cs="Times New Roman Bold"/>
+                <w:b/>
+                <w:bCs/>
+                <w:lang w:val="vi-VN"/>
+              </w:rPr>
+              <w:t>i</w:t>
+            </w:r>
+            <w:r>
+              <w:rPr>
+                <w:rFonts w:hAnsi="Times New Roman Bold" w:cs="Times New Roman Bold"/>
+                <w:b/>
+                <w:bCs/>
+                <w:lang w:val="vi-VN"/>
+              </w:rPr>
+              <w:t>ề</w:t>
+            </w:r>
+            <w:r>
+              <w:rPr>
+                <w:rFonts w:hAnsi="Times New Roman Bold" w:cs="Times New Roman Bold"/>
+                <w:b/>
+                <w:bCs/>
+                <w:lang w:val="vi-VN"/>
+              </w:rPr>
+              <w:t>u ki</w:t>
+            </w:r>
+            <w:r>
+              <w:rPr>
+                <w:rFonts w:hAnsi="Times New Roman Bold" w:cs="Times New Roman Bold"/>
+                <w:b/>
+                <w:bCs/>
+                <w:lang w:val="vi-VN"/>
+              </w:rPr>
+              <w:t>ệ</w:t>
+            </w:r>
+            <w:r>
+              <w:rPr>
+                <w:rFonts w:hAnsi="Times New Roman Bold" w:cs="Times New Roman Bold"/>
+                <w:b/>
+                <w:bCs/>
+                <w:lang w:val="vi-VN"/>
+              </w:rPr>
+              <w:t>n</w:t>
+            </w:r>
+          </w:p>
+        </w:tc>
+        <w:tc>
+          <w:tcPr>
+            <w:tcW w:w="6930" w:type="dxa"/>
+            <w:gridSpan w:val="4"/>
+            <w:shd w:val="clear" w:color="auto" w:fill="auto"/>
+            <w:vAlign w:val="center"/>
+          </w:tcPr>
+          <w:p>
+            <w:pPr>
+              <w:rPr>
+                <w:lang w:val="vi-VN"/>
+              </w:rPr>
+            </w:pPr>
+            <w:r>
+              <w:rPr>
+                <w:lang w:val="en-US"/>
+              </w:rPr>
+              <w:t xml:space="preserve">  Người dùng đã đăng nhập vào hệ thống ngân hàng.</w:t>
             </w:r>
           </w:p>
         </w:tc>
@@ -3646,7 +3305,6 @@
         </w:rPr>
       </w:pPr>
     </w:p>
-    <w:p/>
     <w:sectPr>
       <w:pgSz w:w="12240" w:h="15840"/>
       <w:pgMar w:top="1440" w:right="1440" w:bottom="1440" w:left="1440" w:header="720" w:footer="720" w:gutter="0"/>
@@ -4223,6 +3881,155 @@
     </w:lvl>
   </w:abstractNum>
   <w:abstractNum w:abstractNumId="4" w15:restartNumberingAfterBreak="0">
+    <w:nsid w:val="1DB7308F"/>
+    <w:multiLevelType w:val="multilevel"/>
+    <w:tmpl w:val="2512955A"/>
+    <w:lvl w:ilvl="0">
+      <w:start w:val="1"/>
+      <w:numFmt w:val="bullet"/>
+      <w:lvlText w:val=""/>
+      <w:lvlJc w:val="left"/>
+      <w:pPr>
+        <w:tabs>
+          <w:tab w:val="num" w:pos="720"/>
+        </w:tabs>
+        <w:ind w:left="720" w:hanging="360"/>
+      </w:pPr>
+      <w:rPr>
+        <w:rFonts w:ascii="Symbol" w:hAnsi="Symbol" w:hint="default"/>
+        <w:sz w:val="20"/>
+      </w:rPr>
+    </w:lvl>
+    <w:lvl w:ilvl="1" w:tentative="1">
+      <w:start w:val="1"/>
+      <w:numFmt w:val="bullet"/>
+      <w:lvlText w:val="o"/>
+      <w:lvlJc w:val="left"/>
+      <w:pPr>
+        <w:tabs>
+          <w:tab w:val="num" w:pos="1440"/>
+        </w:tabs>
+        <w:ind w:left="1440" w:hanging="360"/>
+      </w:pPr>
+      <w:rPr>
+        <w:rFonts w:ascii="Courier New" w:hAnsi="Courier New" w:hint="default"/>
+        <w:sz w:val="20"/>
+      </w:rPr>
+    </w:lvl>
+    <w:lvl w:ilvl="2" w:tentative="1">
+      <w:start w:val="1"/>
+      <w:numFmt w:val="bullet"/>
+      <w:lvlText w:val=""/>
+      <w:lvlJc w:val="left"/>
+      <w:pPr>
+        <w:tabs>
+          <w:tab w:val="num" w:pos="2160"/>
+        </w:tabs>
+        <w:ind w:left="2160" w:hanging="360"/>
+      </w:pPr>
+      <w:rPr>
+        <w:rFonts w:ascii="Wingdings" w:hAnsi="Wingdings" w:hint="default"/>
+        <w:sz w:val="20"/>
+      </w:rPr>
+    </w:lvl>
+    <w:lvl w:ilvl="3" w:tentative="1">
+      <w:start w:val="1"/>
+      <w:numFmt w:val="bullet"/>
+      <w:lvlText w:val=""/>
+      <w:lvlJc w:val="left"/>
+      <w:pPr>
+        <w:tabs>
+          <w:tab w:val="num" w:pos="2880"/>
+        </w:tabs>
+        <w:ind w:left="2880" w:hanging="360"/>
+      </w:pPr>
+      <w:rPr>
+        <w:rFonts w:ascii="Wingdings" w:hAnsi="Wingdings" w:hint="default"/>
+        <w:sz w:val="20"/>
+      </w:rPr>
+    </w:lvl>
+    <w:lvl w:ilvl="4" w:tentative="1">
+      <w:start w:val="1"/>
+      <w:numFmt w:val="bullet"/>
+      <w:lvlText w:val=""/>
+      <w:lvlJc w:val="left"/>
+      <w:pPr>
+        <w:tabs>
+          <w:tab w:val="num" w:pos="3600"/>
+        </w:tabs>
+        <w:ind w:left="3600" w:hanging="360"/>
+      </w:pPr>
+      <w:rPr>
+        <w:rFonts w:ascii="Wingdings" w:hAnsi="Wingdings" w:hint="default"/>
+        <w:sz w:val="20"/>
+      </w:rPr>
+    </w:lvl>
+    <w:lvl w:ilvl="5" w:tentative="1">
+      <w:start w:val="1"/>
+      <w:numFmt w:val="bullet"/>
+      <w:lvlText w:val=""/>
+      <w:lvlJc w:val="left"/>
+      <w:pPr>
+        <w:tabs>
+          <w:tab w:val="num" w:pos="4320"/>
+        </w:tabs>
+        <w:ind w:left="4320" w:hanging="360"/>
+      </w:pPr>
+      <w:rPr>
+        <w:rFonts w:ascii="Wingdings" w:hAnsi="Wingdings" w:hint="default"/>
+        <w:sz w:val="20"/>
+      </w:rPr>
+    </w:lvl>
+    <w:lvl w:ilvl="6" w:tentative="1">
+      <w:start w:val="1"/>
+      <w:numFmt w:val="bullet"/>
+      <w:lvlText w:val=""/>
+      <w:lvlJc w:val="left"/>
+      <w:pPr>
+        <w:tabs>
+          <w:tab w:val="num" w:pos="5040"/>
+        </w:tabs>
+        <w:ind w:left="5040" w:hanging="360"/>
+      </w:pPr>
+      <w:rPr>
+        <w:rFonts w:ascii="Wingdings" w:hAnsi="Wingdings" w:hint="default"/>
+        <w:sz w:val="20"/>
+      </w:rPr>
+    </w:lvl>
+    <w:lvl w:ilvl="7" w:tentative="1">
+      <w:start w:val="1"/>
+      <w:numFmt w:val="bullet"/>
+      <w:lvlText w:val=""/>
+      <w:lvlJc w:val="left"/>
+      <w:pPr>
+        <w:tabs>
+          <w:tab w:val="num" w:pos="5760"/>
+        </w:tabs>
+        <w:ind w:left="5760" w:hanging="360"/>
+      </w:pPr>
+      <w:rPr>
+        <w:rFonts w:ascii="Wingdings" w:hAnsi="Wingdings" w:hint="default"/>
+        <w:sz w:val="20"/>
+      </w:rPr>
+    </w:lvl>
+    <w:lvl w:ilvl="8" w:tentative="1">
+      <w:start w:val="1"/>
+      <w:numFmt w:val="bullet"/>
+      <w:lvlText w:val=""/>
+      <w:lvlJc w:val="left"/>
+      <w:pPr>
+        <w:tabs>
+          <w:tab w:val="num" w:pos="6480"/>
+        </w:tabs>
+        <w:ind w:left="6480" w:hanging="360"/>
+      </w:pPr>
+      <w:rPr>
+        <w:rFonts w:ascii="Wingdings" w:hAnsi="Wingdings" w:hint="default"/>
+        <w:sz w:val="20"/>
+      </w:rPr>
+    </w:lvl>
+  </w:abstractNum>
+  <w:abstractNum w:abstractNumId="5" w15:restartNumberingAfterBreak="0">
     <w:nsid w:val="30CE1316"/>
     <w:multiLevelType w:val="multilevel"/>
     <w:tmpl w:val="E10E9B28"/>
@@ -4335,7 +4142,7 @@
       </w:pPr>
     </w:lvl>
   </w:abstractNum>
-  <w:abstractNum w:abstractNumId="5" w15:restartNumberingAfterBreak="0">
+  <w:abstractNum w:abstractNumId="6" w15:restartNumberingAfterBreak="0">
     <w:nsid w:val="35B471ED"/>
     <w:multiLevelType w:val="multilevel"/>
     <w:tmpl w:val="DDE2B56A"/>
@@ -4484,7 +4291,7 @@
       </w:rPr>
     </w:lvl>
   </w:abstractNum>
-  <w:abstractNum w:abstractNumId="6" w15:restartNumberingAfterBreak="0">
+  <w:abstractNum w:abstractNumId="7" w15:restartNumberingAfterBreak="0">
     <w:nsid w:val="3A7D1A2D"/>
     <w:multiLevelType w:val="multilevel"/>
     <w:tmpl w:val="E3C0C0AA"/>
@@ -4633,7 +4440,7 @@
       </w:rPr>
     </w:lvl>
   </w:abstractNum>
-  <w:abstractNum w:abstractNumId="7" w15:restartNumberingAfterBreak="0">
+  <w:abstractNum w:abstractNumId="8" w15:restartNumberingAfterBreak="0">
     <w:nsid w:val="3C595121"/>
     <w:multiLevelType w:val="multilevel"/>
     <w:tmpl w:val="FF1EEAA0"/>
@@ -4749,7 +4556,7 @@
       </w:rPr>
     </w:lvl>
   </w:abstractNum>
-  <w:abstractNum w:abstractNumId="8" w15:restartNumberingAfterBreak="0">
+  <w:abstractNum w:abstractNumId="9" w15:restartNumberingAfterBreak="0">
     <w:nsid w:val="3EB57402"/>
     <w:multiLevelType w:val="multilevel"/>
     <w:tmpl w:val="9B0A55EE"/>
@@ -4898,7 +4705,7 @@
       </w:rPr>
     </w:lvl>
   </w:abstractNum>
-  <w:abstractNum w:abstractNumId="9" w15:restartNumberingAfterBreak="0">
+  <w:abstractNum w:abstractNumId="10" w15:restartNumberingAfterBreak="0">
     <w:nsid w:val="45C85043"/>
     <w:multiLevelType w:val="multilevel"/>
     <w:tmpl w:val="B44A2304"/>
@@ -5047,7 +4854,7 @@
       </w:rPr>
     </w:lvl>
   </w:abstractNum>
-  <w:abstractNum w:abstractNumId="10" w15:restartNumberingAfterBreak="0">
+  <w:abstractNum w:abstractNumId="11" w15:restartNumberingAfterBreak="0">
     <w:nsid w:val="62866C9F"/>
     <w:multiLevelType w:val="multilevel"/>
     <w:tmpl w:val="CF24144E"/>
@@ -5196,7 +5003,7 @@
       </w:rPr>
     </w:lvl>
   </w:abstractNum>
-  <w:abstractNum w:abstractNumId="11" w15:restartNumberingAfterBreak="0">
+  <w:abstractNum w:abstractNumId="12" w15:restartNumberingAfterBreak="0">
     <w:nsid w:val="654D02A5"/>
     <w:multiLevelType w:val="multilevel"/>
     <w:tmpl w:val="4DD45366"/>
@@ -5345,7 +5152,7 @@
       </w:rPr>
     </w:lvl>
   </w:abstractNum>
-  <w:abstractNum w:abstractNumId="12" w15:restartNumberingAfterBreak="0">
+  <w:abstractNum w:abstractNumId="13" w15:restartNumberingAfterBreak="0">
     <w:nsid w:val="66AB0504"/>
     <w:multiLevelType w:val="multilevel"/>
     <w:tmpl w:val="31D660E0"/>
@@ -5458,7 +5265,156 @@
       </w:pPr>
     </w:lvl>
   </w:abstractNum>
-  <w:abstractNum w:abstractNumId="13" w15:restartNumberingAfterBreak="0">
+  <w:abstractNum w:abstractNumId="14" w15:restartNumberingAfterBreak="0">
+    <w:nsid w:val="6A225E33"/>
+    <w:multiLevelType w:val="multilevel"/>
+    <w:tmpl w:val="3F0AF5A0"/>
+    <w:lvl w:ilvl="0">
+      <w:start w:val="1"/>
+      <w:numFmt w:val="bullet"/>
+      <w:lvlText w:val=""/>
+      <w:lvlJc w:val="left"/>
+      <w:pPr>
+        <w:tabs>
+          <w:tab w:val="num" w:pos="720"/>
+        </w:tabs>
+        <w:ind w:left="720" w:hanging="360"/>
+      </w:pPr>
+      <w:rPr>
+        <w:rFonts w:ascii="Symbol" w:hAnsi="Symbol" w:hint="default"/>
+        <w:sz w:val="20"/>
+      </w:rPr>
+    </w:lvl>
+    <w:lvl w:ilvl="1" w:tentative="1">
+      <w:start w:val="1"/>
+      <w:numFmt w:val="bullet"/>
+      <w:lvlText w:val="o"/>
+      <w:lvlJc w:val="left"/>
+      <w:pPr>
+        <w:tabs>
+          <w:tab w:val="num" w:pos="1440"/>
+        </w:tabs>
+        <w:ind w:left="1440" w:hanging="360"/>
+      </w:pPr>
+      <w:rPr>
+        <w:rFonts w:ascii="Courier New" w:hAnsi="Courier New" w:hint="default"/>
+        <w:sz w:val="20"/>
+      </w:rPr>
+    </w:lvl>
+    <w:lvl w:ilvl="2" w:tentative="1">
+      <w:start w:val="1"/>
+      <w:numFmt w:val="bullet"/>
+      <w:lvlText w:val=""/>
+      <w:lvlJc w:val="left"/>
+      <w:pPr>
+        <w:tabs>
+          <w:tab w:val="num" w:pos="2160"/>
+        </w:tabs>
+        <w:ind w:left="2160" w:hanging="360"/>
+      </w:pPr>
+      <w:rPr>
+        <w:rFonts w:ascii="Wingdings" w:hAnsi="Wingdings" w:hint="default"/>
+        <w:sz w:val="20"/>
+      </w:rPr>
+    </w:lvl>
+    <w:lvl w:ilvl="3" w:tentative="1">
+      <w:start w:val="1"/>
+      <w:numFmt w:val="bullet"/>
+      <w:lvlText w:val=""/>
+      <w:lvlJc w:val="left"/>
+      <w:pPr>
+        <w:tabs>
+          <w:tab w:val="num" w:pos="2880"/>
+        </w:tabs>
+        <w:ind w:left="2880" w:hanging="360"/>
+      </w:pPr>
+      <w:rPr>
+        <w:rFonts w:ascii="Wingdings" w:hAnsi="Wingdings" w:hint="default"/>
+        <w:sz w:val="20"/>
+      </w:rPr>
+    </w:lvl>
+    <w:lvl w:ilvl="4" w:tentative="1">
+      <w:start w:val="1"/>
+      <w:numFmt w:val="bullet"/>
+      <w:lvlText w:val=""/>
+      <w:lvlJc w:val="left"/>
+      <w:pPr>
+        <w:tabs>
+          <w:tab w:val="num" w:pos="3600"/>
+        </w:tabs>
+        <w:ind w:left="3600" w:hanging="360"/>
+      </w:pPr>
+      <w:rPr>
+        <w:rFonts w:ascii="Wingdings" w:hAnsi="Wingdings" w:hint="default"/>
+        <w:sz w:val="20"/>
+      </w:rPr>
+    </w:lvl>
+    <w:lvl w:ilvl="5" w:tentative="1">
+      <w:start w:val="1"/>
+      <w:numFmt w:val="bullet"/>
+      <w:lvlText w:val=""/>
+      <w:lvlJc w:val="left"/>
+      <w:pPr>
+        <w:tabs>
+          <w:tab w:val="num" w:pos="4320"/>
+        </w:tabs>
+        <w:ind w:left="4320" w:hanging="360"/>
+      </w:pPr>
+      <w:rPr>
+        <w:rFonts w:ascii="Wingdings" w:hAnsi="Wingdings" w:hint="default"/>
+        <w:sz w:val="20"/>
+      </w:rPr>
+    </w:lvl>
+    <w:lvl w:ilvl="6" w:tentative="1">
+      <w:start w:val="1"/>
+      <w:numFmt w:val="bullet"/>
+      <w:lvlText w:val=""/>
+      <w:lvlJc w:val="left"/>
+      <w:pPr>
+        <w:tabs>
+          <w:tab w:val="num" w:pos="5040"/>
+        </w:tabs>
+        <w:ind w:left="5040" w:hanging="360"/>
+      </w:pPr>
+      <w:rPr>
+        <w:rFonts w:ascii="Wingdings" w:hAnsi="Wingdings" w:hint="default"/>
+        <w:sz w:val="20"/>
+      </w:rPr>
+    </w:lvl>
+    <w:lvl w:ilvl="7" w:tentative="1">
+      <w:start w:val="1"/>
+      <w:numFmt w:val="bullet"/>
+      <w:lvlText w:val=""/>
+      <w:lvlJc w:val="left"/>
+      <w:pPr>
+        <w:tabs>
+          <w:tab w:val="num" w:pos="5760"/>
+        </w:tabs>
+        <w:ind w:left="5760" w:hanging="360"/>
+      </w:pPr>
+      <w:rPr>
+        <w:rFonts w:ascii="Wingdings" w:hAnsi="Wingdings" w:hint="default"/>
+        <w:sz w:val="20"/>
+      </w:rPr>
+    </w:lvl>
+    <w:lvl w:ilvl="8" w:tentative="1">
+      <w:start w:val="1"/>
+      <w:numFmt w:val="bullet"/>
+      <w:lvlText w:val=""/>
+      <w:lvlJc w:val="left"/>
+      <w:pPr>
+        <w:tabs>
+          <w:tab w:val="num" w:pos="6480"/>
+        </w:tabs>
+        <w:ind w:left="6480" w:hanging="360"/>
+      </w:pPr>
+      <w:rPr>
+        <w:rFonts w:ascii="Wingdings" w:hAnsi="Wingdings" w:hint="default"/>
+        <w:sz w:val="20"/>
+      </w:rPr>
+    </w:lvl>
+  </w:abstractNum>
+  <w:abstractNum w:abstractNumId="15" w15:restartNumberingAfterBreak="0">
     <w:nsid w:val="6E895919"/>
     <w:multiLevelType w:val="multilevel"/>
     <w:tmpl w:val="CD2C9314"/>
@@ -5607,7 +5563,7 @@
       </w:rPr>
     </w:lvl>
   </w:abstractNum>
-  <w:abstractNum w:abstractNumId="14" w15:restartNumberingAfterBreak="0">
+  <w:abstractNum w:abstractNumId="16" w15:restartNumberingAfterBreak="0">
     <w:nsid w:val="74D57026"/>
     <w:multiLevelType w:val="multilevel"/>
     <w:tmpl w:val="4C0600F0"/>
@@ -5763,43 +5719,49 @@
     <w:abstractNumId w:val="3"/>
   </w:num>
   <w:num w:numId="3" w16cid:durableId="1551958354">
-    <w:abstractNumId w:val="9"/>
+    <w:abstractNumId w:val="10"/>
   </w:num>
   <w:num w:numId="4" w16cid:durableId="1458641476">
-    <w:abstractNumId w:val="6"/>
+    <w:abstractNumId w:val="7"/>
   </w:num>
   <w:num w:numId="5" w16cid:durableId="1374428435">
     <w:abstractNumId w:val="1"/>
   </w:num>
   <w:num w:numId="6" w16cid:durableId="1939480063">
-    <w:abstractNumId w:val="12"/>
+    <w:abstractNumId w:val="13"/>
   </w:num>
   <w:num w:numId="7" w16cid:durableId="1745297964">
-    <w:abstractNumId w:val="13"/>
+    <w:abstractNumId w:val="15"/>
   </w:num>
   <w:num w:numId="8" w16cid:durableId="719785589">
-    <w:abstractNumId w:val="7"/>
+    <w:abstractNumId w:val="8"/>
   </w:num>
   <w:num w:numId="9" w16cid:durableId="794371386">
     <w:abstractNumId w:val="2"/>
   </w:num>
   <w:num w:numId="10" w16cid:durableId="2048486786">
-    <w:abstractNumId w:val="8"/>
+    <w:abstractNumId w:val="9"/>
   </w:num>
   <w:num w:numId="11" w16cid:durableId="1940215161">
+    <w:abstractNumId w:val="12"/>
+  </w:num>
+  <w:num w:numId="12" w16cid:durableId="295840615">
+    <w:abstractNumId w:val="6"/>
+  </w:num>
+  <w:num w:numId="13" w16cid:durableId="1947227475">
+    <w:abstractNumId w:val="5"/>
+  </w:num>
+  <w:num w:numId="14" w16cid:durableId="777144537">
     <w:abstractNumId w:val="11"/>
   </w:num>
-  <w:num w:numId="12" w16cid:durableId="295840615">
-    <w:abstractNumId w:val="5"/>
+  <w:num w:numId="15" w16cid:durableId="471362975">
+    <w:abstractNumId w:val="16"/>
   </w:num>
-  <w:num w:numId="13" w16cid:durableId="1947227475">
+  <w:num w:numId="16" w16cid:durableId="1030495831">
+    <w:abstractNumId w:val="14"/>
+  </w:num>
+  <w:num w:numId="17" w16cid:durableId="152532473">
     <w:abstractNumId w:val="4"/>
-  </w:num>
-  <w:num w:numId="14" w16cid:durableId="777144537">
-    <w:abstractNumId w:val="10"/>
-  </w:num>
-  <w:num w:numId="15" w16cid:durableId="471362975">
-    <w:abstractNumId w:val="14"/>
   </w:num>
 </w:numbering>
 </file>
@@ -6205,7 +6167,7 @@
     <w:name w:val="Normal"/>
     <w:uiPriority w:val="1"/>
     <w:qFormat/>
-    <w:rsid w:val="00586761"/>
+    <w:rsid w:val="00307068"/>
     <w:pPr>
       <w:topLinePunct/>
       <w:autoSpaceDE w:val="0"/>
